--- a/JS/Tasks/Week2-Day2-JS.docx
+++ b/JS/Tasks/Week2-Day2-JS.docx
@@ -1,6 +1,6 @@
 
 <file path=word/document.xml><?xml version="1.0" encoding="utf-8"?>
-<w:document xmlns:wpc="http://schemas.microsoft.com/office/word/2010/wordprocessingCanvas" xmlns:cx="http://schemas.microsoft.com/office/drawing/2014/chartex" xmlns:cx1="http://schemas.microsoft.com/office/drawing/2015/9/8/chartex" xmlns:cx2="http://schemas.microsoft.com/office/drawing/2015/10/21/chartex" xmlns:cx3="http://schemas.microsoft.com/office/drawing/2016/5/9/chartex" xmlns:cx4="http://schemas.microsoft.com/office/drawing/2016/5/10/chartex" xmlns:cx5="http://schemas.microsoft.com/office/drawing/2016/5/11/chartex" xmlns:cx6="http://schemas.microsoft.com/office/drawing/2016/5/12/chartex" xmlns:cx7="http://schemas.microsoft.com/office/drawing/2016/5/13/chartex" xmlns:cx8="http://schemas.microsoft.com/office/drawing/2016/5/14/chartex" xmlns:mc="http://schemas.openxmlformats.org/markup-compatibility/2006" xmlns:aink="http://schemas.microsoft.com/office/drawing/2016/ink" xmlns:am3d="http://schemas.microsoft.com/office/drawing/2017/model3d" xmlns:o="urn:schemas-microsoft-com:office:office" xmlns:oel="http://schemas.microsoft.com/office/2019/extlst" xmlns:r="http://schemas.openxmlformats.org/officeDocument/2006/relationships" xmlns:m="http://schemas.openxmlformats.org/officeDocument/2006/math" xmlns:v="urn:schemas-microsoft-com:vml" xmlns:wp14="http://schemas.microsoft.com/office/word/2010/wordprocessingDrawing" xmlns:wp="http://schemas.openxmlformats.org/drawingml/2006/wordprocessingDrawing" xmlns:w10="urn:schemas-microsoft-com:office:word" xmlns:w="http://schemas.openxmlformats.org/wordprocessingml/2006/main" xmlns:w14="http://schemas.microsoft.com/office/word/2010/wordml" xmlns:w15="http://schemas.microsoft.com/office/word/2012/wordml" xmlns:w16cex="http://schemas.microsoft.com/office/word/2018/wordml/cex" xmlns:w16cid="http://schemas.microsoft.com/office/word/2016/wordml/cid" xmlns:w16="http://schemas.microsoft.com/office/word/2018/wordml" xmlns:w16du="http://schemas.microsoft.com/office/word/2023/wordml/word16du" xmlns:w16sdtdh="http://schemas.microsoft.com/office/word/2020/wordml/sdtdatahash" xmlns:w16se="http://schemas.microsoft.com/office/word/2015/wordml/symex" xmlns:wpg="http://schemas.microsoft.com/office/word/2010/wordprocessingGroup" xmlns:wpi="http://schemas.microsoft.com/office/word/2010/wordprocessingInk" xmlns:wne="http://schemas.microsoft.com/office/word/2006/wordml" xmlns:wps="http://schemas.microsoft.com/office/word/2010/wordprocessingShape" mc:Ignorable="w14 w15 w16se w16cid w16 w16cex w16sdtdh w16du wp14">
+<w:document xmlns:wpc="http://schemas.microsoft.com/office/word/2010/wordprocessingCanvas" xmlns:cx="http://schemas.microsoft.com/office/drawing/2014/chartex" xmlns:cx1="http://schemas.microsoft.com/office/drawing/2015/9/8/chartex" xmlns:cx2="http://schemas.microsoft.com/office/drawing/2015/10/21/chartex" xmlns:cx3="http://schemas.microsoft.com/office/drawing/2016/5/9/chartex" xmlns:cx4="http://schemas.microsoft.com/office/drawing/2016/5/10/chartex" xmlns:cx5="http://schemas.microsoft.com/office/drawing/2016/5/11/chartex" xmlns:cx6="http://schemas.microsoft.com/office/drawing/2016/5/12/chartex" xmlns:cx7="http://schemas.microsoft.com/office/drawing/2016/5/13/chartex" xmlns:cx8="http://schemas.microsoft.com/office/drawing/2016/5/14/chartex" xmlns:mc="http://schemas.openxmlformats.org/markup-compatibility/2006" xmlns:aink="http://schemas.microsoft.com/office/drawing/2016/ink" xmlns:am3d="http://schemas.microsoft.com/office/drawing/2017/model3d" xmlns:o="urn:schemas-microsoft-com:office:office" xmlns:r="http://schemas.openxmlformats.org/officeDocument/2006/relationships" xmlns:m="http://schemas.openxmlformats.org/officeDocument/2006/math" xmlns:v="urn:schemas-microsoft-com:vml" xmlns:wp14="http://schemas.microsoft.com/office/word/2010/wordprocessingDrawing" xmlns:wp="http://schemas.openxmlformats.org/drawingml/2006/wordprocessingDrawing" xmlns:w10="urn:schemas-microsoft-com:office:word" xmlns:w="http://schemas.openxmlformats.org/wordprocessingml/2006/main" xmlns:w14="http://schemas.microsoft.com/office/word/2010/wordml" xmlns:w15="http://schemas.microsoft.com/office/word/2012/wordml" xmlns:w16cex="http://schemas.microsoft.com/office/word/2018/wordml/cex" xmlns:w16cid="http://schemas.microsoft.com/office/word/2016/wordml/cid" xmlns:w16="http://schemas.microsoft.com/office/word/2018/wordml" xmlns:w16sdtdh="http://schemas.microsoft.com/office/word/2020/wordml/sdtdatahash" xmlns:w16se="http://schemas.microsoft.com/office/word/2015/wordml/symex" xmlns:wpg="http://schemas.microsoft.com/office/word/2010/wordprocessingGroup" xmlns:wpi="http://schemas.microsoft.com/office/word/2010/wordprocessingInk" xmlns:wne="http://schemas.microsoft.com/office/word/2006/wordml" xmlns:wps="http://schemas.microsoft.com/office/word/2010/wordprocessingShape" mc:Ignorable="w14 w15 w16se w16cid w16 w16cex w16sdtdh wp14">
   <w:body>
     <w:p>
       <w:pPr>
@@ -72,36 +72,20 @@
     </w:p>
     <w:p>
       <w:pPr>
-        <w:spacing w:before="100" w:beforeAutospacing="1" w:after="100" w:afterAutospacing="1" w:line="240" w:lineRule="auto"/>
-        <w:rPr>
-          <w:rFonts w:ascii="Times New Roman" w:eastAsia="Times New Roman" w:hAnsi="Times New Roman" w:cs="Times New Roman"/>
-          <w:kern w:val="0"/>
-          <w:sz w:val="24"/>
-          <w:szCs w:val="24"/>
-          <w14:ligatures w14:val="none"/>
-        </w:rPr>
-      </w:pPr>
-      <w:proofErr w:type="gramStart"/>
-      <w:r>
-        <w:rPr>
-          <w:rFonts w:ascii="Times New Roman" w:eastAsia="Times New Roman" w:hAnsi="Symbol" w:cs="Times New Roman"/>
-          <w:kern w:val="0"/>
-          <w:sz w:val="24"/>
-          <w:szCs w:val="24"/>
-          <w14:ligatures w14:val="none"/>
-        </w:rPr>
-        <w:t></w:t>
-      </w:r>
-      <w:r>
-        <w:rPr>
-          <w:rFonts w:ascii="Times New Roman" w:eastAsia="Times New Roman" w:hAnsi="Times New Roman" w:cs="Times New Roman"/>
-          <w:kern w:val="0"/>
-          <w:sz w:val="24"/>
-          <w:szCs w:val="24"/>
-          <w14:ligatures w14:val="none"/>
-        </w:rPr>
-        <w:t xml:space="preserve">  </w:t>
-      </w:r>
+        <w:pStyle w:val="ListParagraph"/>
+        <w:numPr>
+          <w:ilvl w:val="0"/>
+          <w:numId w:val="44"/>
+        </w:numPr>
+        <w:spacing w:before="100" w:beforeAutospacing="1" w:after="100" w:afterAutospacing="1" w:line="240" w:lineRule="auto"/>
+        <w:rPr>
+          <w:rFonts w:ascii="Times New Roman" w:eastAsia="Times New Roman" w:hAnsi="Times New Roman" w:cs="Times New Roman"/>
+          <w:kern w:val="0"/>
+          <w:sz w:val="24"/>
+          <w:szCs w:val="24"/>
+          <w14:ligatures w14:val="none"/>
+        </w:rPr>
+      </w:pPr>
       <w:r>
         <w:rPr>
           <w:rFonts w:ascii="Times New Roman" w:eastAsia="Times New Roman" w:hAnsi="Times New Roman" w:cs="Times New Roman"/>
@@ -112,20 +96,7 @@
           <w:szCs w:val="24"/>
           <w14:ligatures w14:val="none"/>
         </w:rPr>
-        <w:t>Map</w:t>
-      </w:r>
-      <w:proofErr w:type="gramEnd"/>
-      <w:r>
-        <w:rPr>
-          <w:rFonts w:ascii="Times New Roman" w:eastAsia="Times New Roman" w:hAnsi="Times New Roman" w:cs="Times New Roman"/>
-          <w:b/>
-          <w:bCs/>
-          <w:kern w:val="0"/>
-          <w:sz w:val="24"/>
-          <w:szCs w:val="24"/>
-          <w14:ligatures w14:val="none"/>
-        </w:rPr>
-        <w:t xml:space="preserve"> Function:</w:t>
+        <w:t>Map Function:</w:t>
       </w:r>
     </w:p>
     <w:p>
@@ -202,36 +173,20 @@
     </w:p>
     <w:p>
       <w:pPr>
-        <w:spacing w:before="100" w:beforeAutospacing="1" w:after="100" w:afterAutospacing="1" w:line="240" w:lineRule="auto"/>
-        <w:rPr>
-          <w:rFonts w:ascii="Times New Roman" w:eastAsia="Times New Roman" w:hAnsi="Times New Roman" w:cs="Times New Roman"/>
-          <w:kern w:val="0"/>
-          <w:sz w:val="24"/>
-          <w:szCs w:val="24"/>
-          <w14:ligatures w14:val="none"/>
-        </w:rPr>
-      </w:pPr>
-      <w:proofErr w:type="gramStart"/>
-      <w:r>
-        <w:rPr>
-          <w:rFonts w:ascii="Times New Roman" w:eastAsia="Times New Roman" w:hAnsi="Symbol" w:cs="Times New Roman"/>
-          <w:kern w:val="0"/>
-          <w:sz w:val="24"/>
-          <w:szCs w:val="24"/>
-          <w14:ligatures w14:val="none"/>
-        </w:rPr>
-        <w:t></w:t>
-      </w:r>
-      <w:r>
-        <w:rPr>
-          <w:rFonts w:ascii="Times New Roman" w:eastAsia="Times New Roman" w:hAnsi="Times New Roman" w:cs="Times New Roman"/>
-          <w:kern w:val="0"/>
-          <w:sz w:val="24"/>
-          <w:szCs w:val="24"/>
-          <w14:ligatures w14:val="none"/>
-        </w:rPr>
-        <w:t xml:space="preserve">  </w:t>
-      </w:r>
+        <w:pStyle w:val="ListParagraph"/>
+        <w:numPr>
+          <w:ilvl w:val="0"/>
+          <w:numId w:val="44"/>
+        </w:numPr>
+        <w:spacing w:before="100" w:beforeAutospacing="1" w:after="100" w:afterAutospacing="1" w:line="240" w:lineRule="auto"/>
+        <w:rPr>
+          <w:rFonts w:ascii="Times New Roman" w:eastAsia="Times New Roman" w:hAnsi="Times New Roman" w:cs="Times New Roman"/>
+          <w:kern w:val="0"/>
+          <w:sz w:val="24"/>
+          <w:szCs w:val="24"/>
+          <w14:ligatures w14:val="none"/>
+        </w:rPr>
+      </w:pPr>
       <w:r>
         <w:rPr>
           <w:rFonts w:ascii="Times New Roman" w:eastAsia="Times New Roman" w:hAnsi="Times New Roman" w:cs="Times New Roman"/>
@@ -242,20 +197,7 @@
           <w:szCs w:val="24"/>
           <w14:ligatures w14:val="none"/>
         </w:rPr>
-        <w:t>Filter</w:t>
-      </w:r>
-      <w:proofErr w:type="gramEnd"/>
-      <w:r>
-        <w:rPr>
-          <w:rFonts w:ascii="Times New Roman" w:eastAsia="Times New Roman" w:hAnsi="Times New Roman" w:cs="Times New Roman"/>
-          <w:b/>
-          <w:bCs/>
-          <w:kern w:val="0"/>
-          <w:sz w:val="24"/>
-          <w:szCs w:val="24"/>
-          <w14:ligatures w14:val="none"/>
-        </w:rPr>
-        <w:t xml:space="preserve"> Function:</w:t>
+        <w:t>Filter Function:</w:t>
       </w:r>
     </w:p>
     <w:p>
@@ -332,36 +274,20 @@
     </w:p>
     <w:p>
       <w:pPr>
-        <w:spacing w:before="100" w:beforeAutospacing="1" w:after="100" w:afterAutospacing="1" w:line="240" w:lineRule="auto"/>
-        <w:rPr>
-          <w:rFonts w:ascii="Times New Roman" w:eastAsia="Times New Roman" w:hAnsi="Times New Roman" w:cs="Times New Roman"/>
-          <w:kern w:val="0"/>
-          <w:sz w:val="24"/>
-          <w:szCs w:val="24"/>
-          <w14:ligatures w14:val="none"/>
-        </w:rPr>
-      </w:pPr>
-      <w:proofErr w:type="gramStart"/>
-      <w:r>
-        <w:rPr>
-          <w:rFonts w:ascii="Times New Roman" w:eastAsia="Times New Roman" w:hAnsi="Symbol" w:cs="Times New Roman"/>
-          <w:kern w:val="0"/>
-          <w:sz w:val="24"/>
-          <w:szCs w:val="24"/>
-          <w14:ligatures w14:val="none"/>
-        </w:rPr>
-        <w:t></w:t>
-      </w:r>
-      <w:r>
-        <w:rPr>
-          <w:rFonts w:ascii="Times New Roman" w:eastAsia="Times New Roman" w:hAnsi="Times New Roman" w:cs="Times New Roman"/>
-          <w:kern w:val="0"/>
-          <w:sz w:val="24"/>
-          <w:szCs w:val="24"/>
-          <w14:ligatures w14:val="none"/>
-        </w:rPr>
-        <w:t xml:space="preserve">  </w:t>
-      </w:r>
+        <w:pStyle w:val="ListParagraph"/>
+        <w:numPr>
+          <w:ilvl w:val="0"/>
+          <w:numId w:val="44"/>
+        </w:numPr>
+        <w:spacing w:before="100" w:beforeAutospacing="1" w:after="100" w:afterAutospacing="1" w:line="240" w:lineRule="auto"/>
+        <w:rPr>
+          <w:rFonts w:ascii="Times New Roman" w:eastAsia="Times New Roman" w:hAnsi="Times New Roman" w:cs="Times New Roman"/>
+          <w:kern w:val="0"/>
+          <w:sz w:val="24"/>
+          <w:szCs w:val="24"/>
+          <w14:ligatures w14:val="none"/>
+        </w:rPr>
+      </w:pPr>
       <w:r>
         <w:rPr>
           <w:rFonts w:ascii="Times New Roman" w:eastAsia="Times New Roman" w:hAnsi="Times New Roman" w:cs="Times New Roman"/>
@@ -372,20 +298,7 @@
           <w:szCs w:val="24"/>
           <w14:ligatures w14:val="none"/>
         </w:rPr>
-        <w:t>forEach</w:t>
-      </w:r>
-      <w:proofErr w:type="gramEnd"/>
-      <w:r>
-        <w:rPr>
-          <w:rFonts w:ascii="Times New Roman" w:eastAsia="Times New Roman" w:hAnsi="Times New Roman" w:cs="Times New Roman"/>
-          <w:b/>
-          <w:bCs/>
-          <w:kern w:val="0"/>
-          <w:sz w:val="24"/>
-          <w:szCs w:val="24"/>
-          <w14:ligatures w14:val="none"/>
-        </w:rPr>
-        <w:t xml:space="preserve"> Function:</w:t>
+        <w:t>forEach Function:</w:t>
       </w:r>
     </w:p>
     <w:p>
@@ -462,36 +375,20 @@
     </w:p>
     <w:p>
       <w:pPr>
-        <w:spacing w:before="100" w:beforeAutospacing="1" w:after="100" w:afterAutospacing="1" w:line="240" w:lineRule="auto"/>
-        <w:rPr>
-          <w:rFonts w:ascii="Times New Roman" w:eastAsia="Times New Roman" w:hAnsi="Times New Roman" w:cs="Times New Roman"/>
-          <w:kern w:val="0"/>
-          <w:sz w:val="24"/>
-          <w:szCs w:val="24"/>
-          <w14:ligatures w14:val="none"/>
-        </w:rPr>
-      </w:pPr>
-      <w:proofErr w:type="gramStart"/>
-      <w:r>
-        <w:rPr>
-          <w:rFonts w:ascii="Times New Roman" w:eastAsia="Times New Roman" w:hAnsi="Symbol" w:cs="Times New Roman"/>
-          <w:kern w:val="0"/>
-          <w:sz w:val="24"/>
-          <w:szCs w:val="24"/>
-          <w14:ligatures w14:val="none"/>
-        </w:rPr>
-        <w:t></w:t>
-      </w:r>
-      <w:r>
-        <w:rPr>
-          <w:rFonts w:ascii="Times New Roman" w:eastAsia="Times New Roman" w:hAnsi="Times New Roman" w:cs="Times New Roman"/>
-          <w:kern w:val="0"/>
-          <w:sz w:val="24"/>
-          <w:szCs w:val="24"/>
-          <w14:ligatures w14:val="none"/>
-        </w:rPr>
-        <w:t xml:space="preserve">  </w:t>
-      </w:r>
+        <w:pStyle w:val="ListParagraph"/>
+        <w:numPr>
+          <w:ilvl w:val="0"/>
+          <w:numId w:val="44"/>
+        </w:numPr>
+        <w:spacing w:before="100" w:beforeAutospacing="1" w:after="100" w:afterAutospacing="1" w:line="240" w:lineRule="auto"/>
+        <w:rPr>
+          <w:rFonts w:ascii="Times New Roman" w:eastAsia="Times New Roman" w:hAnsi="Times New Roman" w:cs="Times New Roman"/>
+          <w:kern w:val="0"/>
+          <w:sz w:val="24"/>
+          <w:szCs w:val="24"/>
+          <w14:ligatures w14:val="none"/>
+        </w:rPr>
+      </w:pPr>
       <w:r>
         <w:rPr>
           <w:rFonts w:ascii="Times New Roman" w:eastAsia="Times New Roman" w:hAnsi="Times New Roman" w:cs="Times New Roman"/>
@@ -502,20 +399,7 @@
           <w:szCs w:val="24"/>
           <w14:ligatures w14:val="none"/>
         </w:rPr>
-        <w:t>Map</w:t>
-      </w:r>
-      <w:proofErr w:type="gramEnd"/>
-      <w:r>
-        <w:rPr>
-          <w:rFonts w:ascii="Times New Roman" w:eastAsia="Times New Roman" w:hAnsi="Times New Roman" w:cs="Times New Roman"/>
-          <w:b/>
-          <w:bCs/>
-          <w:kern w:val="0"/>
-          <w:sz w:val="24"/>
-          <w:szCs w:val="24"/>
-          <w14:ligatures w14:val="none"/>
-        </w:rPr>
-        <w:t xml:space="preserve"> Function:</w:t>
+        <w:t>Map Function:</w:t>
       </w:r>
     </w:p>
     <w:p>
@@ -592,36 +476,20 @@
     </w:p>
     <w:p>
       <w:pPr>
-        <w:spacing w:before="100" w:beforeAutospacing="1" w:after="100" w:afterAutospacing="1" w:line="240" w:lineRule="auto"/>
-        <w:rPr>
-          <w:rFonts w:ascii="Times New Roman" w:eastAsia="Times New Roman" w:hAnsi="Times New Roman" w:cs="Times New Roman"/>
-          <w:kern w:val="0"/>
-          <w:sz w:val="24"/>
-          <w:szCs w:val="24"/>
-          <w14:ligatures w14:val="none"/>
-        </w:rPr>
-      </w:pPr>
-      <w:proofErr w:type="gramStart"/>
-      <w:r>
-        <w:rPr>
-          <w:rFonts w:ascii="Times New Roman" w:eastAsia="Times New Roman" w:hAnsi="Symbol" w:cs="Times New Roman"/>
-          <w:kern w:val="0"/>
-          <w:sz w:val="24"/>
-          <w:szCs w:val="24"/>
-          <w14:ligatures w14:val="none"/>
-        </w:rPr>
-        <w:t></w:t>
-      </w:r>
-      <w:r>
-        <w:rPr>
-          <w:rFonts w:ascii="Times New Roman" w:eastAsia="Times New Roman" w:hAnsi="Times New Roman" w:cs="Times New Roman"/>
-          <w:kern w:val="0"/>
-          <w:sz w:val="24"/>
-          <w:szCs w:val="24"/>
-          <w14:ligatures w14:val="none"/>
-        </w:rPr>
-        <w:t xml:space="preserve">  </w:t>
-      </w:r>
+        <w:pStyle w:val="ListParagraph"/>
+        <w:numPr>
+          <w:ilvl w:val="0"/>
+          <w:numId w:val="44"/>
+        </w:numPr>
+        <w:spacing w:before="100" w:beforeAutospacing="1" w:after="100" w:afterAutospacing="1" w:line="240" w:lineRule="auto"/>
+        <w:rPr>
+          <w:rFonts w:ascii="Times New Roman" w:eastAsia="Times New Roman" w:hAnsi="Times New Roman" w:cs="Times New Roman"/>
+          <w:kern w:val="0"/>
+          <w:sz w:val="24"/>
+          <w:szCs w:val="24"/>
+          <w14:ligatures w14:val="none"/>
+        </w:rPr>
+      </w:pPr>
       <w:r>
         <w:rPr>
           <w:rFonts w:ascii="Times New Roman" w:eastAsia="Times New Roman" w:hAnsi="Times New Roman" w:cs="Times New Roman"/>
@@ -632,20 +500,7 @@
           <w:szCs w:val="24"/>
           <w14:ligatures w14:val="none"/>
         </w:rPr>
-        <w:t>Filter</w:t>
-      </w:r>
-      <w:proofErr w:type="gramEnd"/>
-      <w:r>
-        <w:rPr>
-          <w:rFonts w:ascii="Times New Roman" w:eastAsia="Times New Roman" w:hAnsi="Times New Roman" w:cs="Times New Roman"/>
-          <w:b/>
-          <w:bCs/>
-          <w:kern w:val="0"/>
-          <w:sz w:val="24"/>
-          <w:szCs w:val="24"/>
-          <w14:ligatures w14:val="none"/>
-        </w:rPr>
-        <w:t xml:space="preserve"> Function:</w:t>
+        <w:t>Filter Function:</w:t>
       </w:r>
     </w:p>
     <w:p>
@@ -719,39 +574,33 @@
         </w:rPr>
         <w:t>Expected output: An array of objects matching the specified property value.</w:t>
       </w:r>
-    </w:p>
-    <w:p>
-      <w:pPr>
-        <w:spacing w:before="100" w:beforeAutospacing="1" w:after="100" w:afterAutospacing="1" w:line="240" w:lineRule="auto"/>
-        <w:rPr>
-          <w:rFonts w:ascii="Times New Roman" w:eastAsia="Times New Roman" w:hAnsi="Times New Roman" w:cs="Times New Roman"/>
-          <w:kern w:val="0"/>
-          <w:sz w:val="24"/>
-          <w:szCs w:val="24"/>
-          <w14:ligatures w14:val="none"/>
-        </w:rPr>
-      </w:pPr>
-      <w:proofErr w:type="gramStart"/>
-      <w:r>
-        <w:rPr>
-          <w:rFonts w:ascii="Times New Roman" w:eastAsia="Times New Roman" w:hAnsi="Symbol" w:cs="Times New Roman"/>
-          <w:kern w:val="0"/>
-          <w:sz w:val="24"/>
-          <w:szCs w:val="24"/>
-          <w14:ligatures w14:val="none"/>
-        </w:rPr>
-        <w:t></w:t>
-      </w:r>
-      <w:r>
-        <w:rPr>
-          <w:rFonts w:ascii="Times New Roman" w:eastAsia="Times New Roman" w:hAnsi="Times New Roman" w:cs="Times New Roman"/>
-          <w:kern w:val="0"/>
-          <w:sz w:val="24"/>
-          <w:szCs w:val="24"/>
-          <w14:ligatures w14:val="none"/>
-        </w:rPr>
-        <w:t xml:space="preserve">  </w:t>
-      </w:r>
+      <w:r>
+        <w:rPr>
+          <w:rFonts w:ascii="Times New Roman" w:eastAsia="Times New Roman" w:hAnsi="Times New Roman" w:cs="Times New Roman"/>
+          <w:kern w:val="0"/>
+          <w:sz w:val="24"/>
+          <w:szCs w:val="24"/>
+          <w14:ligatures w14:val="none"/>
+        </w:rPr>
+        <w:t xml:space="preserve"> </w:t>
+      </w:r>
+    </w:p>
+    <w:p>
+      <w:pPr>
+        <w:pStyle w:val="ListParagraph"/>
+        <w:numPr>
+          <w:ilvl w:val="0"/>
+          <w:numId w:val="44"/>
+        </w:numPr>
+        <w:spacing w:before="100" w:beforeAutospacing="1" w:after="100" w:afterAutospacing="1" w:line="240" w:lineRule="auto"/>
+        <w:rPr>
+          <w:rFonts w:ascii="Times New Roman" w:eastAsia="Times New Roman" w:hAnsi="Times New Roman" w:cs="Times New Roman"/>
+          <w:kern w:val="0"/>
+          <w:sz w:val="24"/>
+          <w:szCs w:val="24"/>
+          <w14:ligatures w14:val="none"/>
+        </w:rPr>
+      </w:pPr>
       <w:r>
         <w:rPr>
           <w:rFonts w:ascii="Times New Roman" w:eastAsia="Times New Roman" w:hAnsi="Times New Roman" w:cs="Times New Roman"/>
@@ -762,20 +611,7 @@
           <w:szCs w:val="24"/>
           <w14:ligatures w14:val="none"/>
         </w:rPr>
-        <w:t>forEach</w:t>
-      </w:r>
-      <w:proofErr w:type="gramEnd"/>
-      <w:r>
-        <w:rPr>
-          <w:rFonts w:ascii="Times New Roman" w:eastAsia="Times New Roman" w:hAnsi="Times New Roman" w:cs="Times New Roman"/>
-          <w:b/>
-          <w:bCs/>
-          <w:kern w:val="0"/>
-          <w:sz w:val="24"/>
-          <w:szCs w:val="24"/>
-          <w14:ligatures w14:val="none"/>
-        </w:rPr>
-        <w:t xml:space="preserve"> Function:</w:t>
+        <w:t>forEach Function:</w:t>
       </w:r>
     </w:p>
     <w:p>
@@ -950,36 +786,20 @@
     </w:p>
     <w:p>
       <w:pPr>
-        <w:spacing w:before="100" w:beforeAutospacing="1" w:after="100" w:afterAutospacing="1" w:line="240" w:lineRule="auto"/>
-        <w:rPr>
-          <w:rFonts w:ascii="Times New Roman" w:eastAsia="Times New Roman" w:hAnsi="Times New Roman" w:cs="Times New Roman"/>
-          <w:kern w:val="0"/>
-          <w:sz w:val="24"/>
-          <w:szCs w:val="24"/>
-          <w14:ligatures w14:val="none"/>
-        </w:rPr>
-      </w:pPr>
-      <w:proofErr w:type="gramStart"/>
-      <w:r>
-        <w:rPr>
-          <w:rFonts w:ascii="Times New Roman" w:eastAsia="Times New Roman" w:hAnsi="Symbol" w:cs="Times New Roman"/>
-          <w:kern w:val="0"/>
-          <w:sz w:val="24"/>
-          <w:szCs w:val="24"/>
-          <w14:ligatures w14:val="none"/>
-        </w:rPr>
-        <w:t></w:t>
-      </w:r>
-      <w:r>
-        <w:rPr>
-          <w:rFonts w:ascii="Times New Roman" w:eastAsia="Times New Roman" w:hAnsi="Times New Roman" w:cs="Times New Roman"/>
-          <w:kern w:val="0"/>
-          <w:sz w:val="24"/>
-          <w:szCs w:val="24"/>
-          <w14:ligatures w14:val="none"/>
-        </w:rPr>
-        <w:t xml:space="preserve">  </w:t>
-      </w:r>
+        <w:pStyle w:val="ListParagraph"/>
+        <w:numPr>
+          <w:ilvl w:val="0"/>
+          <w:numId w:val="44"/>
+        </w:numPr>
+        <w:spacing w:before="100" w:beforeAutospacing="1" w:after="100" w:afterAutospacing="1" w:line="240" w:lineRule="auto"/>
+        <w:rPr>
+          <w:rFonts w:ascii="Times New Roman" w:eastAsia="Times New Roman" w:hAnsi="Times New Roman" w:cs="Times New Roman"/>
+          <w:kern w:val="0"/>
+          <w:sz w:val="24"/>
+          <w:szCs w:val="24"/>
+          <w14:ligatures w14:val="none"/>
+        </w:rPr>
+      </w:pPr>
       <w:r>
         <w:rPr>
           <w:rFonts w:ascii="Times New Roman" w:eastAsia="Times New Roman" w:hAnsi="Times New Roman" w:cs="Times New Roman"/>
@@ -990,20 +810,7 @@
           <w:szCs w:val="24"/>
           <w14:ligatures w14:val="none"/>
         </w:rPr>
-        <w:t>Map</w:t>
-      </w:r>
-      <w:proofErr w:type="gramEnd"/>
-      <w:r>
-        <w:rPr>
-          <w:rFonts w:ascii="Times New Roman" w:eastAsia="Times New Roman" w:hAnsi="Times New Roman" w:cs="Times New Roman"/>
-          <w:b/>
-          <w:bCs/>
-          <w:kern w:val="0"/>
-          <w:sz w:val="24"/>
-          <w:szCs w:val="24"/>
-          <w14:ligatures w14:val="none"/>
-        </w:rPr>
-        <w:t xml:space="preserve"> Function:</w:t>
+        <w:t>Map Function:</w:t>
       </w:r>
     </w:p>
     <w:p>
@@ -1080,36 +887,20 @@
     </w:p>
     <w:p>
       <w:pPr>
-        <w:spacing w:before="100" w:beforeAutospacing="1" w:after="100" w:afterAutospacing="1" w:line="240" w:lineRule="auto"/>
-        <w:rPr>
-          <w:rFonts w:ascii="Times New Roman" w:eastAsia="Times New Roman" w:hAnsi="Times New Roman" w:cs="Times New Roman"/>
-          <w:kern w:val="0"/>
-          <w:sz w:val="24"/>
-          <w:szCs w:val="24"/>
-          <w14:ligatures w14:val="none"/>
-        </w:rPr>
-      </w:pPr>
-      <w:proofErr w:type="gramStart"/>
-      <w:r>
-        <w:rPr>
-          <w:rFonts w:ascii="Times New Roman" w:eastAsia="Times New Roman" w:hAnsi="Symbol" w:cs="Times New Roman"/>
-          <w:kern w:val="0"/>
-          <w:sz w:val="24"/>
-          <w:szCs w:val="24"/>
-          <w14:ligatures w14:val="none"/>
-        </w:rPr>
-        <w:t></w:t>
-      </w:r>
-      <w:r>
-        <w:rPr>
-          <w:rFonts w:ascii="Times New Roman" w:eastAsia="Times New Roman" w:hAnsi="Times New Roman" w:cs="Times New Roman"/>
-          <w:kern w:val="0"/>
-          <w:sz w:val="24"/>
-          <w:szCs w:val="24"/>
-          <w14:ligatures w14:val="none"/>
-        </w:rPr>
-        <w:t xml:space="preserve">  </w:t>
-      </w:r>
+        <w:pStyle w:val="ListParagraph"/>
+        <w:numPr>
+          <w:ilvl w:val="0"/>
+          <w:numId w:val="44"/>
+        </w:numPr>
+        <w:spacing w:before="100" w:beforeAutospacing="1" w:after="100" w:afterAutospacing="1" w:line="240" w:lineRule="auto"/>
+        <w:rPr>
+          <w:rFonts w:ascii="Times New Roman" w:eastAsia="Times New Roman" w:hAnsi="Times New Roman" w:cs="Times New Roman"/>
+          <w:kern w:val="0"/>
+          <w:sz w:val="24"/>
+          <w:szCs w:val="24"/>
+          <w14:ligatures w14:val="none"/>
+        </w:rPr>
+      </w:pPr>
       <w:r>
         <w:rPr>
           <w:rFonts w:ascii="Times New Roman" w:eastAsia="Times New Roman" w:hAnsi="Times New Roman" w:cs="Times New Roman"/>
@@ -1120,20 +911,7 @@
           <w:szCs w:val="24"/>
           <w14:ligatures w14:val="none"/>
         </w:rPr>
-        <w:t>Filter</w:t>
-      </w:r>
-      <w:proofErr w:type="gramEnd"/>
-      <w:r>
-        <w:rPr>
-          <w:rFonts w:ascii="Times New Roman" w:eastAsia="Times New Roman" w:hAnsi="Times New Roman" w:cs="Times New Roman"/>
-          <w:b/>
-          <w:bCs/>
-          <w:kern w:val="0"/>
-          <w:sz w:val="24"/>
-          <w:szCs w:val="24"/>
-          <w14:ligatures w14:val="none"/>
-        </w:rPr>
-        <w:t xml:space="preserve"> Function:</w:t>
+        <w:t>Filter Function:</w:t>
       </w:r>
     </w:p>
     <w:p>
@@ -1210,36 +988,20 @@
     </w:p>
     <w:p>
       <w:pPr>
-        <w:spacing w:before="100" w:beforeAutospacing="1" w:after="100" w:afterAutospacing="1" w:line="240" w:lineRule="auto"/>
-        <w:rPr>
-          <w:rFonts w:ascii="Times New Roman" w:eastAsia="Times New Roman" w:hAnsi="Times New Roman" w:cs="Times New Roman"/>
-          <w:kern w:val="0"/>
-          <w:sz w:val="24"/>
-          <w:szCs w:val="24"/>
-          <w14:ligatures w14:val="none"/>
-        </w:rPr>
-      </w:pPr>
-      <w:proofErr w:type="gramStart"/>
-      <w:r>
-        <w:rPr>
-          <w:rFonts w:ascii="Times New Roman" w:eastAsia="Times New Roman" w:hAnsi="Symbol" w:cs="Times New Roman"/>
-          <w:kern w:val="0"/>
-          <w:sz w:val="24"/>
-          <w:szCs w:val="24"/>
-          <w14:ligatures w14:val="none"/>
-        </w:rPr>
-        <w:t></w:t>
-      </w:r>
-      <w:r>
-        <w:rPr>
-          <w:rFonts w:ascii="Times New Roman" w:eastAsia="Times New Roman" w:hAnsi="Times New Roman" w:cs="Times New Roman"/>
-          <w:kern w:val="0"/>
-          <w:sz w:val="24"/>
-          <w:szCs w:val="24"/>
-          <w14:ligatures w14:val="none"/>
-        </w:rPr>
-        <w:t xml:space="preserve">  </w:t>
-      </w:r>
+        <w:pStyle w:val="ListParagraph"/>
+        <w:numPr>
+          <w:ilvl w:val="0"/>
+          <w:numId w:val="44"/>
+        </w:numPr>
+        <w:spacing w:before="100" w:beforeAutospacing="1" w:after="100" w:afterAutospacing="1" w:line="240" w:lineRule="auto"/>
+        <w:rPr>
+          <w:rFonts w:ascii="Times New Roman" w:eastAsia="Times New Roman" w:hAnsi="Times New Roman" w:cs="Times New Roman"/>
+          <w:kern w:val="0"/>
+          <w:sz w:val="24"/>
+          <w:szCs w:val="24"/>
+          <w14:ligatures w14:val="none"/>
+        </w:rPr>
+      </w:pPr>
       <w:r>
         <w:rPr>
           <w:rFonts w:ascii="Times New Roman" w:eastAsia="Times New Roman" w:hAnsi="Times New Roman" w:cs="Times New Roman"/>
@@ -1250,20 +1012,7 @@
           <w:szCs w:val="24"/>
           <w14:ligatures w14:val="none"/>
         </w:rPr>
-        <w:t>forEach</w:t>
-      </w:r>
-      <w:proofErr w:type="gramEnd"/>
-      <w:r>
-        <w:rPr>
-          <w:rFonts w:ascii="Times New Roman" w:eastAsia="Times New Roman" w:hAnsi="Times New Roman" w:cs="Times New Roman"/>
-          <w:b/>
-          <w:bCs/>
-          <w:kern w:val="0"/>
-          <w:sz w:val="24"/>
-          <w:szCs w:val="24"/>
-          <w14:ligatures w14:val="none"/>
-        </w:rPr>
-        <w:t xml:space="preserve"> Function:</w:t>
+        <w:t>forEach Function:</w:t>
       </w:r>
     </w:p>
     <w:p>
@@ -1309,29 +1058,7 @@
           <w:szCs w:val="24"/>
           <w14:ligatures w14:val="none"/>
         </w:rPr>
-        <w:t xml:space="preserve"> function to log each element of an array of </w:t>
-      </w:r>
-      <w:proofErr w:type="spellStart"/>
-      <w:r>
-        <w:rPr>
-          <w:rFonts w:ascii="Times New Roman" w:eastAsia="Times New Roman" w:hAnsi="Times New Roman" w:cs="Times New Roman"/>
-          <w:kern w:val="0"/>
-          <w:sz w:val="24"/>
-          <w:szCs w:val="24"/>
-          <w14:ligatures w14:val="none"/>
-        </w:rPr>
-        <w:t>booleans</w:t>
-      </w:r>
-      <w:proofErr w:type="spellEnd"/>
-      <w:r>
-        <w:rPr>
-          <w:rFonts w:ascii="Times New Roman" w:eastAsia="Times New Roman" w:hAnsi="Times New Roman" w:cs="Times New Roman"/>
-          <w:kern w:val="0"/>
-          <w:sz w:val="24"/>
-          <w:szCs w:val="24"/>
-          <w14:ligatures w14:val="none"/>
-        </w:rPr>
-        <w:t xml:space="preserve"> to the console with its index.</w:t>
+        <w:t xml:space="preserve"> function to log each element of an array of booleans to the console with its index.</w:t>
       </w:r>
     </w:p>
     <w:p>
@@ -1357,63 +1084,25 @@
           <w:szCs w:val="24"/>
           <w14:ligatures w14:val="none"/>
         </w:rPr>
-        <w:t xml:space="preserve">Expected output: Each </w:t>
-      </w:r>
-      <w:proofErr w:type="spellStart"/>
-      <w:r>
-        <w:rPr>
-          <w:rFonts w:ascii="Times New Roman" w:eastAsia="Times New Roman" w:hAnsi="Times New Roman" w:cs="Times New Roman"/>
-          <w:kern w:val="0"/>
-          <w:sz w:val="24"/>
-          <w:szCs w:val="24"/>
-          <w14:ligatures w14:val="none"/>
-        </w:rPr>
-        <w:t>boolean</w:t>
-      </w:r>
-      <w:proofErr w:type="spellEnd"/>
-      <w:r>
-        <w:rPr>
-          <w:rFonts w:ascii="Times New Roman" w:eastAsia="Times New Roman" w:hAnsi="Times New Roman" w:cs="Times New Roman"/>
-          <w:kern w:val="0"/>
-          <w:sz w:val="24"/>
-          <w:szCs w:val="24"/>
-          <w14:ligatures w14:val="none"/>
-        </w:rPr>
-        <w:t xml:space="preserve"> value and its index printed to the console.</w:t>
-      </w:r>
-    </w:p>
-    <w:p>
-      <w:pPr>
-        <w:spacing w:before="100" w:beforeAutospacing="1" w:after="100" w:afterAutospacing="1" w:line="240" w:lineRule="auto"/>
-        <w:rPr>
-          <w:rFonts w:ascii="Times New Roman" w:eastAsia="Times New Roman" w:hAnsi="Times New Roman" w:cs="Times New Roman"/>
-          <w:kern w:val="0"/>
-          <w:sz w:val="24"/>
-          <w:szCs w:val="24"/>
-          <w14:ligatures w14:val="none"/>
-        </w:rPr>
-      </w:pPr>
-      <w:proofErr w:type="gramStart"/>
-      <w:r>
-        <w:rPr>
-          <w:rFonts w:ascii="Times New Roman" w:eastAsia="Times New Roman" w:hAnsi="Symbol" w:cs="Times New Roman"/>
-          <w:kern w:val="0"/>
-          <w:sz w:val="24"/>
-          <w:szCs w:val="24"/>
-          <w14:ligatures w14:val="none"/>
-        </w:rPr>
-        <w:t></w:t>
-      </w:r>
-      <w:r>
-        <w:rPr>
-          <w:rFonts w:ascii="Times New Roman" w:eastAsia="Times New Roman" w:hAnsi="Times New Roman" w:cs="Times New Roman"/>
-          <w:kern w:val="0"/>
-          <w:sz w:val="24"/>
-          <w:szCs w:val="24"/>
-          <w14:ligatures w14:val="none"/>
-        </w:rPr>
-        <w:t xml:space="preserve">  </w:t>
-      </w:r>
+        <w:t>Expected output: Each boolean value and its index printed to the console.</w:t>
+      </w:r>
+    </w:p>
+    <w:p>
+      <w:pPr>
+        <w:pStyle w:val="ListParagraph"/>
+        <w:numPr>
+          <w:ilvl w:val="0"/>
+          <w:numId w:val="44"/>
+        </w:numPr>
+        <w:spacing w:before="100" w:beforeAutospacing="1" w:after="100" w:afterAutospacing="1" w:line="240" w:lineRule="auto"/>
+        <w:rPr>
+          <w:rFonts w:ascii="Times New Roman" w:eastAsia="Times New Roman" w:hAnsi="Times New Roman" w:cs="Times New Roman"/>
+          <w:kern w:val="0"/>
+          <w:sz w:val="24"/>
+          <w:szCs w:val="24"/>
+          <w14:ligatures w14:val="none"/>
+        </w:rPr>
+      </w:pPr>
       <w:r>
         <w:rPr>
           <w:rFonts w:ascii="Times New Roman" w:eastAsia="Times New Roman" w:hAnsi="Times New Roman" w:cs="Times New Roman"/>
@@ -1424,20 +1113,7 @@
           <w:szCs w:val="24"/>
           <w14:ligatures w14:val="none"/>
         </w:rPr>
-        <w:t>Map</w:t>
-      </w:r>
-      <w:proofErr w:type="gramEnd"/>
-      <w:r>
-        <w:rPr>
-          <w:rFonts w:ascii="Times New Roman" w:eastAsia="Times New Roman" w:hAnsi="Times New Roman" w:cs="Times New Roman"/>
-          <w:b/>
-          <w:bCs/>
-          <w:kern w:val="0"/>
-          <w:sz w:val="24"/>
-          <w:szCs w:val="24"/>
-          <w14:ligatures w14:val="none"/>
-        </w:rPr>
-        <w:t xml:space="preserve"> Function:</w:t>
+        <w:t>Map Function:</w:t>
       </w:r>
     </w:p>
     <w:p>
@@ -1514,36 +1190,20 @@
     </w:p>
     <w:p>
       <w:pPr>
-        <w:spacing w:before="100" w:beforeAutospacing="1" w:after="100" w:afterAutospacing="1" w:line="240" w:lineRule="auto"/>
-        <w:rPr>
-          <w:rFonts w:ascii="Times New Roman" w:eastAsia="Times New Roman" w:hAnsi="Times New Roman" w:cs="Times New Roman"/>
-          <w:kern w:val="0"/>
-          <w:sz w:val="24"/>
-          <w:szCs w:val="24"/>
-          <w14:ligatures w14:val="none"/>
-        </w:rPr>
-      </w:pPr>
-      <w:proofErr w:type="gramStart"/>
-      <w:r>
-        <w:rPr>
-          <w:rFonts w:ascii="Times New Roman" w:eastAsia="Times New Roman" w:hAnsi="Symbol" w:cs="Times New Roman"/>
-          <w:kern w:val="0"/>
-          <w:sz w:val="24"/>
-          <w:szCs w:val="24"/>
-          <w14:ligatures w14:val="none"/>
-        </w:rPr>
-        <w:t></w:t>
-      </w:r>
-      <w:r>
-        <w:rPr>
-          <w:rFonts w:ascii="Times New Roman" w:eastAsia="Times New Roman" w:hAnsi="Times New Roman" w:cs="Times New Roman"/>
-          <w:kern w:val="0"/>
-          <w:sz w:val="24"/>
-          <w:szCs w:val="24"/>
-          <w14:ligatures w14:val="none"/>
-        </w:rPr>
-        <w:t xml:space="preserve">  </w:t>
-      </w:r>
+        <w:pStyle w:val="ListParagraph"/>
+        <w:numPr>
+          <w:ilvl w:val="0"/>
+          <w:numId w:val="44"/>
+        </w:numPr>
+        <w:spacing w:before="100" w:beforeAutospacing="1" w:after="100" w:afterAutospacing="1" w:line="240" w:lineRule="auto"/>
+        <w:rPr>
+          <w:rFonts w:ascii="Times New Roman" w:eastAsia="Times New Roman" w:hAnsi="Times New Roman" w:cs="Times New Roman"/>
+          <w:kern w:val="0"/>
+          <w:sz w:val="24"/>
+          <w:szCs w:val="24"/>
+          <w14:ligatures w14:val="none"/>
+        </w:rPr>
+      </w:pPr>
       <w:r>
         <w:rPr>
           <w:rFonts w:ascii="Times New Roman" w:eastAsia="Times New Roman" w:hAnsi="Times New Roman" w:cs="Times New Roman"/>
@@ -1554,20 +1214,7 @@
           <w:szCs w:val="24"/>
           <w14:ligatures w14:val="none"/>
         </w:rPr>
-        <w:t>Filter</w:t>
-      </w:r>
-      <w:proofErr w:type="gramEnd"/>
-      <w:r>
-        <w:rPr>
-          <w:rFonts w:ascii="Times New Roman" w:eastAsia="Times New Roman" w:hAnsi="Times New Roman" w:cs="Times New Roman"/>
-          <w:b/>
-          <w:bCs/>
-          <w:kern w:val="0"/>
-          <w:sz w:val="24"/>
-          <w:szCs w:val="24"/>
-          <w14:ligatures w14:val="none"/>
-        </w:rPr>
-        <w:t xml:space="preserve"> Function:</w:t>
+        <w:t>Filter Function:</w:t>
       </w:r>
     </w:p>
     <w:p>
@@ -1644,36 +1291,20 @@
     </w:p>
     <w:p>
       <w:pPr>
-        <w:spacing w:before="100" w:beforeAutospacing="1" w:after="100" w:afterAutospacing="1" w:line="240" w:lineRule="auto"/>
-        <w:rPr>
-          <w:rFonts w:ascii="Times New Roman" w:eastAsia="Times New Roman" w:hAnsi="Times New Roman" w:cs="Times New Roman"/>
-          <w:kern w:val="0"/>
-          <w:sz w:val="24"/>
-          <w:szCs w:val="24"/>
-          <w14:ligatures w14:val="none"/>
-        </w:rPr>
-      </w:pPr>
-      <w:proofErr w:type="gramStart"/>
-      <w:r>
-        <w:rPr>
-          <w:rFonts w:ascii="Times New Roman" w:eastAsia="Times New Roman" w:hAnsi="Symbol" w:cs="Times New Roman"/>
-          <w:kern w:val="0"/>
-          <w:sz w:val="24"/>
-          <w:szCs w:val="24"/>
-          <w14:ligatures w14:val="none"/>
-        </w:rPr>
-        <w:t></w:t>
-      </w:r>
-      <w:r>
-        <w:rPr>
-          <w:rFonts w:ascii="Times New Roman" w:eastAsia="Times New Roman" w:hAnsi="Times New Roman" w:cs="Times New Roman"/>
-          <w:kern w:val="0"/>
-          <w:sz w:val="24"/>
-          <w:szCs w:val="24"/>
-          <w14:ligatures w14:val="none"/>
-        </w:rPr>
-        <w:t xml:space="preserve">  </w:t>
-      </w:r>
+        <w:pStyle w:val="ListParagraph"/>
+        <w:numPr>
+          <w:ilvl w:val="0"/>
+          <w:numId w:val="44"/>
+        </w:numPr>
+        <w:spacing w:before="100" w:beforeAutospacing="1" w:after="100" w:afterAutospacing="1" w:line="240" w:lineRule="auto"/>
+        <w:rPr>
+          <w:rFonts w:ascii="Times New Roman" w:eastAsia="Times New Roman" w:hAnsi="Times New Roman" w:cs="Times New Roman"/>
+          <w:kern w:val="0"/>
+          <w:sz w:val="24"/>
+          <w:szCs w:val="24"/>
+          <w14:ligatures w14:val="none"/>
+        </w:rPr>
+      </w:pPr>
       <w:r>
         <w:rPr>
           <w:rFonts w:ascii="Times New Roman" w:eastAsia="Times New Roman" w:hAnsi="Times New Roman" w:cs="Times New Roman"/>
@@ -1684,20 +1315,7 @@
           <w:szCs w:val="24"/>
           <w14:ligatures w14:val="none"/>
         </w:rPr>
-        <w:t>forEach</w:t>
-      </w:r>
-      <w:proofErr w:type="gramEnd"/>
-      <w:r>
-        <w:rPr>
-          <w:rFonts w:ascii="Times New Roman" w:eastAsia="Times New Roman" w:hAnsi="Times New Roman" w:cs="Times New Roman"/>
-          <w:b/>
-          <w:bCs/>
-          <w:kern w:val="0"/>
-          <w:sz w:val="24"/>
-          <w:szCs w:val="24"/>
-          <w14:ligatures w14:val="none"/>
-        </w:rPr>
-        <w:t xml:space="preserve"> Function:</w:t>
+        <w:t>forEach Function:</w:t>
       </w:r>
     </w:p>
     <w:p>
@@ -1872,36 +1490,20 @@
     </w:p>
     <w:p>
       <w:pPr>
-        <w:spacing w:before="100" w:beforeAutospacing="1" w:after="100" w:afterAutospacing="1" w:line="240" w:lineRule="auto"/>
-        <w:rPr>
-          <w:rFonts w:ascii="Times New Roman" w:eastAsia="Times New Roman" w:hAnsi="Times New Roman" w:cs="Times New Roman"/>
-          <w:kern w:val="0"/>
-          <w:sz w:val="24"/>
-          <w:szCs w:val="24"/>
-          <w14:ligatures w14:val="none"/>
-        </w:rPr>
-      </w:pPr>
-      <w:proofErr w:type="gramStart"/>
-      <w:r>
-        <w:rPr>
-          <w:rFonts w:ascii="Times New Roman" w:eastAsia="Times New Roman" w:hAnsi="Symbol" w:cs="Times New Roman"/>
-          <w:kern w:val="0"/>
-          <w:sz w:val="24"/>
-          <w:szCs w:val="24"/>
-          <w14:ligatures w14:val="none"/>
-        </w:rPr>
-        <w:t></w:t>
-      </w:r>
-      <w:r>
-        <w:rPr>
-          <w:rFonts w:ascii="Times New Roman" w:eastAsia="Times New Roman" w:hAnsi="Times New Roman" w:cs="Times New Roman"/>
-          <w:kern w:val="0"/>
-          <w:sz w:val="24"/>
-          <w:szCs w:val="24"/>
-          <w14:ligatures w14:val="none"/>
-        </w:rPr>
-        <w:t xml:space="preserve">  </w:t>
-      </w:r>
+        <w:pStyle w:val="ListParagraph"/>
+        <w:numPr>
+          <w:ilvl w:val="0"/>
+          <w:numId w:val="44"/>
+        </w:numPr>
+        <w:spacing w:before="100" w:beforeAutospacing="1" w:after="100" w:afterAutospacing="1" w:line="240" w:lineRule="auto"/>
+        <w:rPr>
+          <w:rFonts w:ascii="Times New Roman" w:eastAsia="Times New Roman" w:hAnsi="Times New Roman" w:cs="Times New Roman"/>
+          <w:kern w:val="0"/>
+          <w:sz w:val="24"/>
+          <w:szCs w:val="24"/>
+          <w14:ligatures w14:val="none"/>
+        </w:rPr>
+      </w:pPr>
       <w:r>
         <w:rPr>
           <w:rFonts w:ascii="Times New Roman" w:eastAsia="Times New Roman" w:hAnsi="Times New Roman" w:cs="Times New Roman"/>
@@ -1912,20 +1514,7 @@
           <w:szCs w:val="24"/>
           <w14:ligatures w14:val="none"/>
         </w:rPr>
-        <w:t>Map</w:t>
-      </w:r>
-      <w:proofErr w:type="gramEnd"/>
-      <w:r>
-        <w:rPr>
-          <w:rFonts w:ascii="Times New Roman" w:eastAsia="Times New Roman" w:hAnsi="Times New Roman" w:cs="Times New Roman"/>
-          <w:b/>
-          <w:bCs/>
-          <w:kern w:val="0"/>
-          <w:sz w:val="24"/>
-          <w:szCs w:val="24"/>
-          <w14:ligatures w14:val="none"/>
-        </w:rPr>
-        <w:t xml:space="preserve"> Function:</w:t>
+        <w:t>Map Function:</w:t>
       </w:r>
     </w:p>
     <w:p>
@@ -2002,36 +1591,20 @@
     </w:p>
     <w:p>
       <w:pPr>
-        <w:spacing w:before="100" w:beforeAutospacing="1" w:after="100" w:afterAutospacing="1" w:line="240" w:lineRule="auto"/>
-        <w:rPr>
-          <w:rFonts w:ascii="Times New Roman" w:eastAsia="Times New Roman" w:hAnsi="Times New Roman" w:cs="Times New Roman"/>
-          <w:kern w:val="0"/>
-          <w:sz w:val="24"/>
-          <w:szCs w:val="24"/>
-          <w14:ligatures w14:val="none"/>
-        </w:rPr>
-      </w:pPr>
-      <w:proofErr w:type="gramStart"/>
-      <w:r>
-        <w:rPr>
-          <w:rFonts w:ascii="Times New Roman" w:eastAsia="Times New Roman" w:hAnsi="Symbol" w:cs="Times New Roman"/>
-          <w:kern w:val="0"/>
-          <w:sz w:val="24"/>
-          <w:szCs w:val="24"/>
-          <w14:ligatures w14:val="none"/>
-        </w:rPr>
-        <w:t></w:t>
-      </w:r>
-      <w:r>
-        <w:rPr>
-          <w:rFonts w:ascii="Times New Roman" w:eastAsia="Times New Roman" w:hAnsi="Times New Roman" w:cs="Times New Roman"/>
-          <w:kern w:val="0"/>
-          <w:sz w:val="24"/>
-          <w:szCs w:val="24"/>
-          <w14:ligatures w14:val="none"/>
-        </w:rPr>
-        <w:t xml:space="preserve">  </w:t>
-      </w:r>
+        <w:pStyle w:val="ListParagraph"/>
+        <w:numPr>
+          <w:ilvl w:val="0"/>
+          <w:numId w:val="44"/>
+        </w:numPr>
+        <w:spacing w:before="100" w:beforeAutospacing="1" w:after="100" w:afterAutospacing="1" w:line="240" w:lineRule="auto"/>
+        <w:rPr>
+          <w:rFonts w:ascii="Times New Roman" w:eastAsia="Times New Roman" w:hAnsi="Times New Roman" w:cs="Times New Roman"/>
+          <w:kern w:val="0"/>
+          <w:sz w:val="24"/>
+          <w:szCs w:val="24"/>
+          <w14:ligatures w14:val="none"/>
+        </w:rPr>
+      </w:pPr>
       <w:r>
         <w:rPr>
           <w:rFonts w:ascii="Times New Roman" w:eastAsia="Times New Roman" w:hAnsi="Times New Roman" w:cs="Times New Roman"/>
@@ -2042,20 +1615,7 @@
           <w:szCs w:val="24"/>
           <w14:ligatures w14:val="none"/>
         </w:rPr>
-        <w:t>Filter</w:t>
-      </w:r>
-      <w:proofErr w:type="gramEnd"/>
-      <w:r>
-        <w:rPr>
-          <w:rFonts w:ascii="Times New Roman" w:eastAsia="Times New Roman" w:hAnsi="Times New Roman" w:cs="Times New Roman"/>
-          <w:b/>
-          <w:bCs/>
-          <w:kern w:val="0"/>
-          <w:sz w:val="24"/>
-          <w:szCs w:val="24"/>
-          <w14:ligatures w14:val="none"/>
-        </w:rPr>
-        <w:t xml:space="preserve"> Function:</w:t>
+        <w:t>Filter Function:</w:t>
       </w:r>
     </w:p>
     <w:p>
@@ -2132,36 +1692,20 @@
     </w:p>
     <w:p>
       <w:pPr>
-        <w:spacing w:before="100" w:beforeAutospacing="1" w:after="100" w:afterAutospacing="1" w:line="240" w:lineRule="auto"/>
-        <w:rPr>
-          <w:rFonts w:ascii="Times New Roman" w:eastAsia="Times New Roman" w:hAnsi="Times New Roman" w:cs="Times New Roman"/>
-          <w:kern w:val="0"/>
-          <w:sz w:val="24"/>
-          <w:szCs w:val="24"/>
-          <w14:ligatures w14:val="none"/>
-        </w:rPr>
-      </w:pPr>
-      <w:proofErr w:type="gramStart"/>
-      <w:r>
-        <w:rPr>
-          <w:rFonts w:ascii="Times New Roman" w:eastAsia="Times New Roman" w:hAnsi="Symbol" w:cs="Times New Roman"/>
-          <w:kern w:val="0"/>
-          <w:sz w:val="24"/>
-          <w:szCs w:val="24"/>
-          <w14:ligatures w14:val="none"/>
-        </w:rPr>
-        <w:t></w:t>
-      </w:r>
-      <w:r>
-        <w:rPr>
-          <w:rFonts w:ascii="Times New Roman" w:eastAsia="Times New Roman" w:hAnsi="Times New Roman" w:cs="Times New Roman"/>
-          <w:kern w:val="0"/>
-          <w:sz w:val="24"/>
-          <w:szCs w:val="24"/>
-          <w14:ligatures w14:val="none"/>
-        </w:rPr>
-        <w:t xml:space="preserve">  </w:t>
-      </w:r>
+        <w:pStyle w:val="ListParagraph"/>
+        <w:numPr>
+          <w:ilvl w:val="0"/>
+          <w:numId w:val="44"/>
+        </w:numPr>
+        <w:spacing w:before="100" w:beforeAutospacing="1" w:after="100" w:afterAutospacing="1" w:line="240" w:lineRule="auto"/>
+        <w:rPr>
+          <w:rFonts w:ascii="Times New Roman" w:eastAsia="Times New Roman" w:hAnsi="Times New Roman" w:cs="Times New Roman"/>
+          <w:kern w:val="0"/>
+          <w:sz w:val="24"/>
+          <w:szCs w:val="24"/>
+          <w14:ligatures w14:val="none"/>
+        </w:rPr>
+      </w:pPr>
       <w:r>
         <w:rPr>
           <w:rFonts w:ascii="Times New Roman" w:eastAsia="Times New Roman" w:hAnsi="Times New Roman" w:cs="Times New Roman"/>
@@ -2172,20 +1716,7 @@
           <w:szCs w:val="24"/>
           <w14:ligatures w14:val="none"/>
         </w:rPr>
-        <w:t>forEach</w:t>
-      </w:r>
-      <w:proofErr w:type="gramEnd"/>
-      <w:r>
-        <w:rPr>
-          <w:rFonts w:ascii="Times New Roman" w:eastAsia="Times New Roman" w:hAnsi="Times New Roman" w:cs="Times New Roman"/>
-          <w:b/>
-          <w:bCs/>
-          <w:kern w:val="0"/>
-          <w:sz w:val="24"/>
-          <w:szCs w:val="24"/>
-          <w14:ligatures w14:val="none"/>
-        </w:rPr>
-        <w:t xml:space="preserve"> Function:</w:t>
+        <w:t>forEach Function:</w:t>
       </w:r>
     </w:p>
     <w:p>
@@ -2262,36 +1793,20 @@
     </w:p>
     <w:p>
       <w:pPr>
-        <w:spacing w:before="100" w:beforeAutospacing="1" w:after="100" w:afterAutospacing="1" w:line="240" w:lineRule="auto"/>
-        <w:rPr>
-          <w:rFonts w:ascii="Times New Roman" w:eastAsia="Times New Roman" w:hAnsi="Times New Roman" w:cs="Times New Roman"/>
-          <w:kern w:val="0"/>
-          <w:sz w:val="24"/>
-          <w:szCs w:val="24"/>
-          <w14:ligatures w14:val="none"/>
-        </w:rPr>
-      </w:pPr>
-      <w:proofErr w:type="gramStart"/>
-      <w:r>
-        <w:rPr>
-          <w:rFonts w:ascii="Times New Roman" w:eastAsia="Times New Roman" w:hAnsi="Symbol" w:cs="Times New Roman"/>
-          <w:kern w:val="0"/>
-          <w:sz w:val="24"/>
-          <w:szCs w:val="24"/>
-          <w14:ligatures w14:val="none"/>
-        </w:rPr>
-        <w:t></w:t>
-      </w:r>
-      <w:r>
-        <w:rPr>
-          <w:rFonts w:ascii="Times New Roman" w:eastAsia="Times New Roman" w:hAnsi="Times New Roman" w:cs="Times New Roman"/>
-          <w:kern w:val="0"/>
-          <w:sz w:val="24"/>
-          <w:szCs w:val="24"/>
-          <w14:ligatures w14:val="none"/>
-        </w:rPr>
-        <w:t xml:space="preserve">  </w:t>
-      </w:r>
+        <w:pStyle w:val="ListParagraph"/>
+        <w:numPr>
+          <w:ilvl w:val="0"/>
+          <w:numId w:val="44"/>
+        </w:numPr>
+        <w:spacing w:before="100" w:beforeAutospacing="1" w:after="100" w:afterAutospacing="1" w:line="240" w:lineRule="auto"/>
+        <w:rPr>
+          <w:rFonts w:ascii="Times New Roman" w:eastAsia="Times New Roman" w:hAnsi="Times New Roman" w:cs="Times New Roman"/>
+          <w:kern w:val="0"/>
+          <w:sz w:val="24"/>
+          <w:szCs w:val="24"/>
+          <w14:ligatures w14:val="none"/>
+        </w:rPr>
+      </w:pPr>
       <w:r>
         <w:rPr>
           <w:rFonts w:ascii="Times New Roman" w:eastAsia="Times New Roman" w:hAnsi="Times New Roman" w:cs="Times New Roman"/>
@@ -2302,20 +1817,7 @@
           <w:szCs w:val="24"/>
           <w14:ligatures w14:val="none"/>
         </w:rPr>
-        <w:t>Map</w:t>
-      </w:r>
-      <w:proofErr w:type="gramEnd"/>
-      <w:r>
-        <w:rPr>
-          <w:rFonts w:ascii="Times New Roman" w:eastAsia="Times New Roman" w:hAnsi="Times New Roman" w:cs="Times New Roman"/>
-          <w:b/>
-          <w:bCs/>
-          <w:kern w:val="0"/>
-          <w:sz w:val="24"/>
-          <w:szCs w:val="24"/>
-          <w14:ligatures w14:val="none"/>
-        </w:rPr>
-        <w:t xml:space="preserve"> Function:</w:t>
+        <w:t>Map Function:</w:t>
       </w:r>
     </w:p>
     <w:p>
@@ -2392,36 +1894,20 @@
     </w:p>
     <w:p>
       <w:pPr>
-        <w:spacing w:before="100" w:beforeAutospacing="1" w:after="100" w:afterAutospacing="1" w:line="240" w:lineRule="auto"/>
-        <w:rPr>
-          <w:rFonts w:ascii="Times New Roman" w:eastAsia="Times New Roman" w:hAnsi="Times New Roman" w:cs="Times New Roman"/>
-          <w:kern w:val="0"/>
-          <w:sz w:val="24"/>
-          <w:szCs w:val="24"/>
-          <w14:ligatures w14:val="none"/>
-        </w:rPr>
-      </w:pPr>
-      <w:proofErr w:type="gramStart"/>
-      <w:r>
-        <w:rPr>
-          <w:rFonts w:ascii="Times New Roman" w:eastAsia="Times New Roman" w:hAnsi="Symbol" w:cs="Times New Roman"/>
-          <w:kern w:val="0"/>
-          <w:sz w:val="24"/>
-          <w:szCs w:val="24"/>
-          <w14:ligatures w14:val="none"/>
-        </w:rPr>
-        <w:t></w:t>
-      </w:r>
-      <w:r>
-        <w:rPr>
-          <w:rFonts w:ascii="Times New Roman" w:eastAsia="Times New Roman" w:hAnsi="Times New Roman" w:cs="Times New Roman"/>
-          <w:kern w:val="0"/>
-          <w:sz w:val="24"/>
-          <w:szCs w:val="24"/>
-          <w14:ligatures w14:val="none"/>
-        </w:rPr>
-        <w:t xml:space="preserve">  </w:t>
-      </w:r>
+        <w:pStyle w:val="ListParagraph"/>
+        <w:numPr>
+          <w:ilvl w:val="0"/>
+          <w:numId w:val="44"/>
+        </w:numPr>
+        <w:spacing w:before="100" w:beforeAutospacing="1" w:after="100" w:afterAutospacing="1" w:line="240" w:lineRule="auto"/>
+        <w:rPr>
+          <w:rFonts w:ascii="Times New Roman" w:eastAsia="Times New Roman" w:hAnsi="Times New Roman" w:cs="Times New Roman"/>
+          <w:kern w:val="0"/>
+          <w:sz w:val="24"/>
+          <w:szCs w:val="24"/>
+          <w14:ligatures w14:val="none"/>
+        </w:rPr>
+      </w:pPr>
       <w:r>
         <w:rPr>
           <w:rFonts w:ascii="Times New Roman" w:eastAsia="Times New Roman" w:hAnsi="Times New Roman" w:cs="Times New Roman"/>
@@ -2432,20 +1918,7 @@
           <w:szCs w:val="24"/>
           <w14:ligatures w14:val="none"/>
         </w:rPr>
-        <w:t>Filter</w:t>
-      </w:r>
-      <w:proofErr w:type="gramEnd"/>
-      <w:r>
-        <w:rPr>
-          <w:rFonts w:ascii="Times New Roman" w:eastAsia="Times New Roman" w:hAnsi="Times New Roman" w:cs="Times New Roman"/>
-          <w:b/>
-          <w:bCs/>
-          <w:kern w:val="0"/>
-          <w:sz w:val="24"/>
-          <w:szCs w:val="24"/>
-          <w14:ligatures w14:val="none"/>
-        </w:rPr>
-        <w:t xml:space="preserve"> Function:</w:t>
+        <w:t>Filter Function:</w:t>
       </w:r>
     </w:p>
     <w:p>
@@ -2522,36 +1995,20 @@
     </w:p>
     <w:p>
       <w:pPr>
-        <w:spacing w:before="100" w:beforeAutospacing="1" w:after="100" w:afterAutospacing="1" w:line="240" w:lineRule="auto"/>
-        <w:rPr>
-          <w:rFonts w:ascii="Times New Roman" w:eastAsia="Times New Roman" w:hAnsi="Times New Roman" w:cs="Times New Roman"/>
-          <w:kern w:val="0"/>
-          <w:sz w:val="24"/>
-          <w:szCs w:val="24"/>
-          <w14:ligatures w14:val="none"/>
-        </w:rPr>
-      </w:pPr>
-      <w:proofErr w:type="gramStart"/>
-      <w:r>
-        <w:rPr>
-          <w:rFonts w:ascii="Times New Roman" w:eastAsia="Times New Roman" w:hAnsi="Symbol" w:cs="Times New Roman"/>
-          <w:kern w:val="0"/>
-          <w:sz w:val="24"/>
-          <w:szCs w:val="24"/>
-          <w14:ligatures w14:val="none"/>
-        </w:rPr>
-        <w:t></w:t>
-      </w:r>
-      <w:r>
-        <w:rPr>
-          <w:rFonts w:ascii="Times New Roman" w:eastAsia="Times New Roman" w:hAnsi="Times New Roman" w:cs="Times New Roman"/>
-          <w:kern w:val="0"/>
-          <w:sz w:val="24"/>
-          <w:szCs w:val="24"/>
-          <w14:ligatures w14:val="none"/>
-        </w:rPr>
-        <w:t xml:space="preserve">  </w:t>
-      </w:r>
+        <w:pStyle w:val="ListParagraph"/>
+        <w:numPr>
+          <w:ilvl w:val="0"/>
+          <w:numId w:val="44"/>
+        </w:numPr>
+        <w:spacing w:before="100" w:beforeAutospacing="1" w:after="100" w:afterAutospacing="1" w:line="240" w:lineRule="auto"/>
+        <w:rPr>
+          <w:rFonts w:ascii="Times New Roman" w:eastAsia="Times New Roman" w:hAnsi="Times New Roman" w:cs="Times New Roman"/>
+          <w:kern w:val="0"/>
+          <w:sz w:val="24"/>
+          <w:szCs w:val="24"/>
+          <w14:ligatures w14:val="none"/>
+        </w:rPr>
+      </w:pPr>
       <w:r>
         <w:rPr>
           <w:rFonts w:ascii="Times New Roman" w:eastAsia="Times New Roman" w:hAnsi="Times New Roman" w:cs="Times New Roman"/>
@@ -2562,20 +2019,7 @@
           <w:szCs w:val="24"/>
           <w14:ligatures w14:val="none"/>
         </w:rPr>
-        <w:t>forEach</w:t>
-      </w:r>
-      <w:proofErr w:type="gramEnd"/>
-      <w:r>
-        <w:rPr>
-          <w:rFonts w:ascii="Times New Roman" w:eastAsia="Times New Roman" w:hAnsi="Times New Roman" w:cs="Times New Roman"/>
-          <w:b/>
-          <w:bCs/>
-          <w:kern w:val="0"/>
-          <w:sz w:val="24"/>
-          <w:szCs w:val="24"/>
-          <w14:ligatures w14:val="none"/>
-        </w:rPr>
-        <w:t xml:space="preserve"> Function:</w:t>
+        <w:t>forEach Function:</w:t>
       </w:r>
     </w:p>
     <w:p>
@@ -2750,36 +2194,20 @@
     </w:p>
     <w:p>
       <w:pPr>
-        <w:spacing w:before="100" w:beforeAutospacing="1" w:after="100" w:afterAutospacing="1" w:line="240" w:lineRule="auto"/>
-        <w:rPr>
-          <w:rFonts w:ascii="Times New Roman" w:eastAsia="Times New Roman" w:hAnsi="Times New Roman" w:cs="Times New Roman"/>
-          <w:kern w:val="0"/>
-          <w:sz w:val="24"/>
-          <w:szCs w:val="24"/>
-          <w14:ligatures w14:val="none"/>
-        </w:rPr>
-      </w:pPr>
-      <w:proofErr w:type="gramStart"/>
-      <w:r>
-        <w:rPr>
-          <w:rFonts w:ascii="Times New Roman" w:eastAsia="Times New Roman" w:hAnsi="Symbol" w:cs="Times New Roman"/>
-          <w:kern w:val="0"/>
-          <w:sz w:val="24"/>
-          <w:szCs w:val="24"/>
-          <w14:ligatures w14:val="none"/>
-        </w:rPr>
-        <w:t></w:t>
-      </w:r>
-      <w:r>
-        <w:rPr>
-          <w:rFonts w:ascii="Times New Roman" w:eastAsia="Times New Roman" w:hAnsi="Times New Roman" w:cs="Times New Roman"/>
-          <w:kern w:val="0"/>
-          <w:sz w:val="24"/>
-          <w:szCs w:val="24"/>
-          <w14:ligatures w14:val="none"/>
-        </w:rPr>
-        <w:t xml:space="preserve">  </w:t>
-      </w:r>
+        <w:pStyle w:val="ListParagraph"/>
+        <w:numPr>
+          <w:ilvl w:val="0"/>
+          <w:numId w:val="44"/>
+        </w:numPr>
+        <w:spacing w:before="100" w:beforeAutospacing="1" w:after="100" w:afterAutospacing="1" w:line="240" w:lineRule="auto"/>
+        <w:rPr>
+          <w:rFonts w:ascii="Times New Roman" w:eastAsia="Times New Roman" w:hAnsi="Times New Roman" w:cs="Times New Roman"/>
+          <w:kern w:val="0"/>
+          <w:sz w:val="24"/>
+          <w:szCs w:val="24"/>
+          <w14:ligatures w14:val="none"/>
+        </w:rPr>
+      </w:pPr>
       <w:r>
         <w:rPr>
           <w:rFonts w:ascii="Times New Roman" w:eastAsia="Times New Roman" w:hAnsi="Times New Roman" w:cs="Times New Roman"/>
@@ -2790,20 +2218,7 @@
           <w:szCs w:val="24"/>
           <w14:ligatures w14:val="none"/>
         </w:rPr>
-        <w:t>Map</w:t>
-      </w:r>
-      <w:proofErr w:type="gramEnd"/>
-      <w:r>
-        <w:rPr>
-          <w:rFonts w:ascii="Times New Roman" w:eastAsia="Times New Roman" w:hAnsi="Times New Roman" w:cs="Times New Roman"/>
-          <w:b/>
-          <w:bCs/>
-          <w:kern w:val="0"/>
-          <w:sz w:val="24"/>
-          <w:szCs w:val="24"/>
-          <w14:ligatures w14:val="none"/>
-        </w:rPr>
-        <w:t xml:space="preserve"> Function:</w:t>
+        <w:t>Map Function:</w:t>
       </w:r>
     </w:p>
     <w:p>
@@ -2880,36 +2295,20 @@
     </w:p>
     <w:p>
       <w:pPr>
-        <w:spacing w:before="100" w:beforeAutospacing="1" w:after="100" w:afterAutospacing="1" w:line="240" w:lineRule="auto"/>
-        <w:rPr>
-          <w:rFonts w:ascii="Times New Roman" w:eastAsia="Times New Roman" w:hAnsi="Times New Roman" w:cs="Times New Roman"/>
-          <w:kern w:val="0"/>
-          <w:sz w:val="24"/>
-          <w:szCs w:val="24"/>
-          <w14:ligatures w14:val="none"/>
-        </w:rPr>
-      </w:pPr>
-      <w:proofErr w:type="gramStart"/>
-      <w:r>
-        <w:rPr>
-          <w:rFonts w:ascii="Times New Roman" w:eastAsia="Times New Roman" w:hAnsi="Symbol" w:cs="Times New Roman"/>
-          <w:kern w:val="0"/>
-          <w:sz w:val="24"/>
-          <w:szCs w:val="24"/>
-          <w14:ligatures w14:val="none"/>
-        </w:rPr>
-        <w:t></w:t>
-      </w:r>
-      <w:r>
-        <w:rPr>
-          <w:rFonts w:ascii="Times New Roman" w:eastAsia="Times New Roman" w:hAnsi="Times New Roman" w:cs="Times New Roman"/>
-          <w:kern w:val="0"/>
-          <w:sz w:val="24"/>
-          <w:szCs w:val="24"/>
-          <w14:ligatures w14:val="none"/>
-        </w:rPr>
-        <w:t xml:space="preserve">  </w:t>
-      </w:r>
+        <w:pStyle w:val="ListParagraph"/>
+        <w:numPr>
+          <w:ilvl w:val="0"/>
+          <w:numId w:val="44"/>
+        </w:numPr>
+        <w:spacing w:before="100" w:beforeAutospacing="1" w:after="100" w:afterAutospacing="1" w:line="240" w:lineRule="auto"/>
+        <w:rPr>
+          <w:rFonts w:ascii="Times New Roman" w:eastAsia="Times New Roman" w:hAnsi="Times New Roman" w:cs="Times New Roman"/>
+          <w:kern w:val="0"/>
+          <w:sz w:val="24"/>
+          <w:szCs w:val="24"/>
+          <w14:ligatures w14:val="none"/>
+        </w:rPr>
+      </w:pPr>
       <w:r>
         <w:rPr>
           <w:rFonts w:ascii="Times New Roman" w:eastAsia="Times New Roman" w:hAnsi="Times New Roman" w:cs="Times New Roman"/>
@@ -2920,20 +2319,7 @@
           <w:szCs w:val="24"/>
           <w14:ligatures w14:val="none"/>
         </w:rPr>
-        <w:t>Filter</w:t>
-      </w:r>
-      <w:proofErr w:type="gramEnd"/>
-      <w:r>
-        <w:rPr>
-          <w:rFonts w:ascii="Times New Roman" w:eastAsia="Times New Roman" w:hAnsi="Times New Roman" w:cs="Times New Roman"/>
-          <w:b/>
-          <w:bCs/>
-          <w:kern w:val="0"/>
-          <w:sz w:val="24"/>
-          <w:szCs w:val="24"/>
-          <w14:ligatures w14:val="none"/>
-        </w:rPr>
-        <w:t xml:space="preserve"> Function:</w:t>
+        <w:t>Filter Function:</w:t>
       </w:r>
     </w:p>
     <w:p>
@@ -3010,36 +2396,20 @@
     </w:p>
     <w:p>
       <w:pPr>
-        <w:spacing w:before="100" w:beforeAutospacing="1" w:after="100" w:afterAutospacing="1" w:line="240" w:lineRule="auto"/>
-        <w:rPr>
-          <w:rFonts w:ascii="Times New Roman" w:eastAsia="Times New Roman" w:hAnsi="Times New Roman" w:cs="Times New Roman"/>
-          <w:kern w:val="0"/>
-          <w:sz w:val="24"/>
-          <w:szCs w:val="24"/>
-          <w14:ligatures w14:val="none"/>
-        </w:rPr>
-      </w:pPr>
-      <w:proofErr w:type="gramStart"/>
-      <w:r>
-        <w:rPr>
-          <w:rFonts w:ascii="Times New Roman" w:eastAsia="Times New Roman" w:hAnsi="Symbol" w:cs="Times New Roman"/>
-          <w:kern w:val="0"/>
-          <w:sz w:val="24"/>
-          <w:szCs w:val="24"/>
-          <w14:ligatures w14:val="none"/>
-        </w:rPr>
-        <w:t></w:t>
-      </w:r>
-      <w:r>
-        <w:rPr>
-          <w:rFonts w:ascii="Times New Roman" w:eastAsia="Times New Roman" w:hAnsi="Times New Roman" w:cs="Times New Roman"/>
-          <w:kern w:val="0"/>
-          <w:sz w:val="24"/>
-          <w:szCs w:val="24"/>
-          <w14:ligatures w14:val="none"/>
-        </w:rPr>
-        <w:t xml:space="preserve">  </w:t>
-      </w:r>
+        <w:pStyle w:val="ListParagraph"/>
+        <w:numPr>
+          <w:ilvl w:val="0"/>
+          <w:numId w:val="44"/>
+        </w:numPr>
+        <w:spacing w:before="100" w:beforeAutospacing="1" w:after="100" w:afterAutospacing="1" w:line="240" w:lineRule="auto"/>
+        <w:rPr>
+          <w:rFonts w:ascii="Times New Roman" w:eastAsia="Times New Roman" w:hAnsi="Times New Roman" w:cs="Times New Roman"/>
+          <w:kern w:val="0"/>
+          <w:sz w:val="24"/>
+          <w:szCs w:val="24"/>
+          <w14:ligatures w14:val="none"/>
+        </w:rPr>
+      </w:pPr>
       <w:r>
         <w:rPr>
           <w:rFonts w:ascii="Times New Roman" w:eastAsia="Times New Roman" w:hAnsi="Times New Roman" w:cs="Times New Roman"/>
@@ -3050,20 +2420,7 @@
           <w:szCs w:val="24"/>
           <w14:ligatures w14:val="none"/>
         </w:rPr>
-        <w:t>forEach</w:t>
-      </w:r>
-      <w:proofErr w:type="gramEnd"/>
-      <w:r>
-        <w:rPr>
-          <w:rFonts w:ascii="Times New Roman" w:eastAsia="Times New Roman" w:hAnsi="Times New Roman" w:cs="Times New Roman"/>
-          <w:b/>
-          <w:bCs/>
-          <w:kern w:val="0"/>
-          <w:sz w:val="24"/>
-          <w:szCs w:val="24"/>
-          <w14:ligatures w14:val="none"/>
-        </w:rPr>
-        <w:t xml:space="preserve"> Function:</w:t>
+        <w:t>forEach Function:</w:t>
       </w:r>
     </w:p>
     <w:p>
@@ -3140,36 +2497,20 @@
     </w:p>
     <w:p>
       <w:pPr>
-        <w:spacing w:before="100" w:beforeAutospacing="1" w:after="100" w:afterAutospacing="1" w:line="240" w:lineRule="auto"/>
-        <w:rPr>
-          <w:rFonts w:ascii="Times New Roman" w:eastAsia="Times New Roman" w:hAnsi="Times New Roman" w:cs="Times New Roman"/>
-          <w:kern w:val="0"/>
-          <w:sz w:val="24"/>
-          <w:szCs w:val="24"/>
-          <w14:ligatures w14:val="none"/>
-        </w:rPr>
-      </w:pPr>
-      <w:proofErr w:type="gramStart"/>
-      <w:r>
-        <w:rPr>
-          <w:rFonts w:ascii="Times New Roman" w:eastAsia="Times New Roman" w:hAnsi="Symbol" w:cs="Times New Roman"/>
-          <w:kern w:val="0"/>
-          <w:sz w:val="24"/>
-          <w:szCs w:val="24"/>
-          <w14:ligatures w14:val="none"/>
-        </w:rPr>
-        <w:t></w:t>
-      </w:r>
-      <w:r>
-        <w:rPr>
-          <w:rFonts w:ascii="Times New Roman" w:eastAsia="Times New Roman" w:hAnsi="Times New Roman" w:cs="Times New Roman"/>
-          <w:kern w:val="0"/>
-          <w:sz w:val="24"/>
-          <w:szCs w:val="24"/>
-          <w14:ligatures w14:val="none"/>
-        </w:rPr>
-        <w:t xml:space="preserve">  </w:t>
-      </w:r>
+        <w:pStyle w:val="ListParagraph"/>
+        <w:numPr>
+          <w:ilvl w:val="0"/>
+          <w:numId w:val="44"/>
+        </w:numPr>
+        <w:spacing w:before="100" w:beforeAutospacing="1" w:after="100" w:afterAutospacing="1" w:line="240" w:lineRule="auto"/>
+        <w:rPr>
+          <w:rFonts w:ascii="Times New Roman" w:eastAsia="Times New Roman" w:hAnsi="Times New Roman" w:cs="Times New Roman"/>
+          <w:kern w:val="0"/>
+          <w:sz w:val="24"/>
+          <w:szCs w:val="24"/>
+          <w14:ligatures w14:val="none"/>
+        </w:rPr>
+      </w:pPr>
       <w:r>
         <w:rPr>
           <w:rFonts w:ascii="Times New Roman" w:eastAsia="Times New Roman" w:hAnsi="Times New Roman" w:cs="Times New Roman"/>
@@ -3180,20 +2521,7 @@
           <w:szCs w:val="24"/>
           <w14:ligatures w14:val="none"/>
         </w:rPr>
-        <w:t>Map</w:t>
-      </w:r>
-      <w:proofErr w:type="gramEnd"/>
-      <w:r>
-        <w:rPr>
-          <w:rFonts w:ascii="Times New Roman" w:eastAsia="Times New Roman" w:hAnsi="Times New Roman" w:cs="Times New Roman"/>
-          <w:b/>
-          <w:bCs/>
-          <w:kern w:val="0"/>
-          <w:sz w:val="24"/>
-          <w:szCs w:val="24"/>
-          <w14:ligatures w14:val="none"/>
-        </w:rPr>
-        <w:t xml:space="preserve"> Function:</w:t>
+        <w:t>Map Function:</w:t>
       </w:r>
     </w:p>
     <w:p>
@@ -3270,36 +2598,20 @@
     </w:p>
     <w:p>
       <w:pPr>
-        <w:spacing w:before="100" w:beforeAutospacing="1" w:after="100" w:afterAutospacing="1" w:line="240" w:lineRule="auto"/>
-        <w:rPr>
-          <w:rFonts w:ascii="Times New Roman" w:eastAsia="Times New Roman" w:hAnsi="Times New Roman" w:cs="Times New Roman"/>
-          <w:kern w:val="0"/>
-          <w:sz w:val="24"/>
-          <w:szCs w:val="24"/>
-          <w14:ligatures w14:val="none"/>
-        </w:rPr>
-      </w:pPr>
-      <w:proofErr w:type="gramStart"/>
-      <w:r>
-        <w:rPr>
-          <w:rFonts w:ascii="Times New Roman" w:eastAsia="Times New Roman" w:hAnsi="Symbol" w:cs="Times New Roman"/>
-          <w:kern w:val="0"/>
-          <w:sz w:val="24"/>
-          <w:szCs w:val="24"/>
-          <w14:ligatures w14:val="none"/>
-        </w:rPr>
-        <w:t></w:t>
-      </w:r>
-      <w:r>
-        <w:rPr>
-          <w:rFonts w:ascii="Times New Roman" w:eastAsia="Times New Roman" w:hAnsi="Times New Roman" w:cs="Times New Roman"/>
-          <w:kern w:val="0"/>
-          <w:sz w:val="24"/>
-          <w:szCs w:val="24"/>
-          <w14:ligatures w14:val="none"/>
-        </w:rPr>
-        <w:t xml:space="preserve">  </w:t>
-      </w:r>
+        <w:pStyle w:val="ListParagraph"/>
+        <w:numPr>
+          <w:ilvl w:val="0"/>
+          <w:numId w:val="44"/>
+        </w:numPr>
+        <w:spacing w:before="100" w:beforeAutospacing="1" w:after="100" w:afterAutospacing="1" w:line="240" w:lineRule="auto"/>
+        <w:rPr>
+          <w:rFonts w:ascii="Times New Roman" w:eastAsia="Times New Roman" w:hAnsi="Times New Roman" w:cs="Times New Roman"/>
+          <w:kern w:val="0"/>
+          <w:sz w:val="24"/>
+          <w:szCs w:val="24"/>
+          <w14:ligatures w14:val="none"/>
+        </w:rPr>
+      </w:pPr>
       <w:r>
         <w:rPr>
           <w:rFonts w:ascii="Times New Roman" w:eastAsia="Times New Roman" w:hAnsi="Times New Roman" w:cs="Times New Roman"/>
@@ -3310,20 +2622,7 @@
           <w:szCs w:val="24"/>
           <w14:ligatures w14:val="none"/>
         </w:rPr>
-        <w:t>Filter</w:t>
-      </w:r>
-      <w:proofErr w:type="gramEnd"/>
-      <w:r>
-        <w:rPr>
-          <w:rFonts w:ascii="Times New Roman" w:eastAsia="Times New Roman" w:hAnsi="Times New Roman" w:cs="Times New Roman"/>
-          <w:b/>
-          <w:bCs/>
-          <w:kern w:val="0"/>
-          <w:sz w:val="24"/>
-          <w:szCs w:val="24"/>
-          <w14:ligatures w14:val="none"/>
-        </w:rPr>
-        <w:t xml:space="preserve"> Function:</w:t>
+        <w:t>Filter Function:</w:t>
       </w:r>
     </w:p>
     <w:p>
@@ -3400,36 +2699,20 @@
     </w:p>
     <w:p>
       <w:pPr>
-        <w:spacing w:before="100" w:beforeAutospacing="1" w:after="100" w:afterAutospacing="1" w:line="240" w:lineRule="auto"/>
-        <w:rPr>
-          <w:rFonts w:ascii="Times New Roman" w:eastAsia="Times New Roman" w:hAnsi="Times New Roman" w:cs="Times New Roman"/>
-          <w:kern w:val="0"/>
-          <w:sz w:val="24"/>
-          <w:szCs w:val="24"/>
-          <w14:ligatures w14:val="none"/>
-        </w:rPr>
-      </w:pPr>
-      <w:proofErr w:type="gramStart"/>
-      <w:r>
-        <w:rPr>
-          <w:rFonts w:ascii="Times New Roman" w:eastAsia="Times New Roman" w:hAnsi="Symbol" w:cs="Times New Roman"/>
-          <w:kern w:val="0"/>
-          <w:sz w:val="24"/>
-          <w:szCs w:val="24"/>
-          <w14:ligatures w14:val="none"/>
-        </w:rPr>
-        <w:t></w:t>
-      </w:r>
-      <w:r>
-        <w:rPr>
-          <w:rFonts w:ascii="Times New Roman" w:eastAsia="Times New Roman" w:hAnsi="Times New Roman" w:cs="Times New Roman"/>
-          <w:kern w:val="0"/>
-          <w:sz w:val="24"/>
-          <w:szCs w:val="24"/>
-          <w14:ligatures w14:val="none"/>
-        </w:rPr>
-        <w:t xml:space="preserve">  </w:t>
-      </w:r>
+        <w:pStyle w:val="ListParagraph"/>
+        <w:numPr>
+          <w:ilvl w:val="0"/>
+          <w:numId w:val="44"/>
+        </w:numPr>
+        <w:spacing w:before="100" w:beforeAutospacing="1" w:after="100" w:afterAutospacing="1" w:line="240" w:lineRule="auto"/>
+        <w:rPr>
+          <w:rFonts w:ascii="Times New Roman" w:eastAsia="Times New Roman" w:hAnsi="Times New Roman" w:cs="Times New Roman"/>
+          <w:kern w:val="0"/>
+          <w:sz w:val="24"/>
+          <w:szCs w:val="24"/>
+          <w14:ligatures w14:val="none"/>
+        </w:rPr>
+      </w:pPr>
       <w:r>
         <w:rPr>
           <w:rFonts w:ascii="Times New Roman" w:eastAsia="Times New Roman" w:hAnsi="Times New Roman" w:cs="Times New Roman"/>
@@ -3440,20 +2723,7 @@
           <w:szCs w:val="24"/>
           <w14:ligatures w14:val="none"/>
         </w:rPr>
-        <w:t>forEach</w:t>
-      </w:r>
-      <w:proofErr w:type="gramEnd"/>
-      <w:r>
-        <w:rPr>
-          <w:rFonts w:ascii="Times New Roman" w:eastAsia="Times New Roman" w:hAnsi="Times New Roman" w:cs="Times New Roman"/>
-          <w:b/>
-          <w:bCs/>
-          <w:kern w:val="0"/>
-          <w:sz w:val="24"/>
-          <w:szCs w:val="24"/>
-          <w14:ligatures w14:val="none"/>
-        </w:rPr>
-        <w:t xml:space="preserve"> Function:</w:t>
+        <w:t>forEach Function:</w:t>
       </w:r>
     </w:p>
     <w:p>
@@ -3628,36 +2898,20 @@
     </w:p>
     <w:p>
       <w:pPr>
-        <w:spacing w:before="100" w:beforeAutospacing="1" w:after="100" w:afterAutospacing="1" w:line="240" w:lineRule="auto"/>
-        <w:rPr>
-          <w:rFonts w:ascii="Times New Roman" w:eastAsia="Times New Roman" w:hAnsi="Times New Roman" w:cs="Times New Roman"/>
-          <w:kern w:val="0"/>
-          <w:sz w:val="24"/>
-          <w:szCs w:val="24"/>
-          <w14:ligatures w14:val="none"/>
-        </w:rPr>
-      </w:pPr>
-      <w:proofErr w:type="gramStart"/>
-      <w:r>
-        <w:rPr>
-          <w:rFonts w:ascii="Times New Roman" w:eastAsia="Times New Roman" w:hAnsi="Symbol" w:cs="Times New Roman"/>
-          <w:kern w:val="0"/>
-          <w:sz w:val="24"/>
-          <w:szCs w:val="24"/>
-          <w14:ligatures w14:val="none"/>
-        </w:rPr>
-        <w:t></w:t>
-      </w:r>
-      <w:r>
-        <w:rPr>
-          <w:rFonts w:ascii="Times New Roman" w:eastAsia="Times New Roman" w:hAnsi="Times New Roman" w:cs="Times New Roman"/>
-          <w:kern w:val="0"/>
-          <w:sz w:val="24"/>
-          <w:szCs w:val="24"/>
-          <w14:ligatures w14:val="none"/>
-        </w:rPr>
-        <w:t xml:space="preserve">  </w:t>
-      </w:r>
+        <w:pStyle w:val="ListParagraph"/>
+        <w:numPr>
+          <w:ilvl w:val="0"/>
+          <w:numId w:val="44"/>
+        </w:numPr>
+        <w:spacing w:before="100" w:beforeAutospacing="1" w:after="100" w:afterAutospacing="1" w:line="240" w:lineRule="auto"/>
+        <w:rPr>
+          <w:rFonts w:ascii="Times New Roman" w:eastAsia="Times New Roman" w:hAnsi="Times New Roman" w:cs="Times New Roman"/>
+          <w:kern w:val="0"/>
+          <w:sz w:val="24"/>
+          <w:szCs w:val="24"/>
+          <w14:ligatures w14:val="none"/>
+        </w:rPr>
+      </w:pPr>
       <w:r>
         <w:rPr>
           <w:rFonts w:ascii="Times New Roman" w:eastAsia="Times New Roman" w:hAnsi="Times New Roman" w:cs="Times New Roman"/>
@@ -3668,20 +2922,7 @@
           <w:szCs w:val="24"/>
           <w14:ligatures w14:val="none"/>
         </w:rPr>
-        <w:t>Map</w:t>
-      </w:r>
-      <w:proofErr w:type="gramEnd"/>
-      <w:r>
-        <w:rPr>
-          <w:rFonts w:ascii="Times New Roman" w:eastAsia="Times New Roman" w:hAnsi="Times New Roman" w:cs="Times New Roman"/>
-          <w:b/>
-          <w:bCs/>
-          <w:kern w:val="0"/>
-          <w:sz w:val="24"/>
-          <w:szCs w:val="24"/>
-          <w14:ligatures w14:val="none"/>
-        </w:rPr>
-        <w:t xml:space="preserve"> Function:</w:t>
+        <w:t>Map Function:</w:t>
       </w:r>
     </w:p>
     <w:p>
@@ -3758,36 +2999,20 @@
     </w:p>
     <w:p>
       <w:pPr>
-        <w:spacing w:before="100" w:beforeAutospacing="1" w:after="100" w:afterAutospacing="1" w:line="240" w:lineRule="auto"/>
-        <w:rPr>
-          <w:rFonts w:ascii="Times New Roman" w:eastAsia="Times New Roman" w:hAnsi="Times New Roman" w:cs="Times New Roman"/>
-          <w:kern w:val="0"/>
-          <w:sz w:val="24"/>
-          <w:szCs w:val="24"/>
-          <w14:ligatures w14:val="none"/>
-        </w:rPr>
-      </w:pPr>
-      <w:proofErr w:type="gramStart"/>
-      <w:r>
-        <w:rPr>
-          <w:rFonts w:ascii="Times New Roman" w:eastAsia="Times New Roman" w:hAnsi="Symbol" w:cs="Times New Roman"/>
-          <w:kern w:val="0"/>
-          <w:sz w:val="24"/>
-          <w:szCs w:val="24"/>
-          <w14:ligatures w14:val="none"/>
-        </w:rPr>
-        <w:t></w:t>
-      </w:r>
-      <w:r>
-        <w:rPr>
-          <w:rFonts w:ascii="Times New Roman" w:eastAsia="Times New Roman" w:hAnsi="Times New Roman" w:cs="Times New Roman"/>
-          <w:kern w:val="0"/>
-          <w:sz w:val="24"/>
-          <w:szCs w:val="24"/>
-          <w14:ligatures w14:val="none"/>
-        </w:rPr>
-        <w:t xml:space="preserve">  </w:t>
-      </w:r>
+        <w:pStyle w:val="ListParagraph"/>
+        <w:numPr>
+          <w:ilvl w:val="0"/>
+          <w:numId w:val="44"/>
+        </w:numPr>
+        <w:spacing w:before="100" w:beforeAutospacing="1" w:after="100" w:afterAutospacing="1" w:line="240" w:lineRule="auto"/>
+        <w:rPr>
+          <w:rFonts w:ascii="Times New Roman" w:eastAsia="Times New Roman" w:hAnsi="Times New Roman" w:cs="Times New Roman"/>
+          <w:kern w:val="0"/>
+          <w:sz w:val="24"/>
+          <w:szCs w:val="24"/>
+          <w14:ligatures w14:val="none"/>
+        </w:rPr>
+      </w:pPr>
       <w:r>
         <w:rPr>
           <w:rFonts w:ascii="Times New Roman" w:eastAsia="Times New Roman" w:hAnsi="Times New Roman" w:cs="Times New Roman"/>
@@ -3798,20 +3023,7 @@
           <w:szCs w:val="24"/>
           <w14:ligatures w14:val="none"/>
         </w:rPr>
-        <w:t>Filter</w:t>
-      </w:r>
-      <w:proofErr w:type="gramEnd"/>
-      <w:r>
-        <w:rPr>
-          <w:rFonts w:ascii="Times New Roman" w:eastAsia="Times New Roman" w:hAnsi="Times New Roman" w:cs="Times New Roman"/>
-          <w:b/>
-          <w:bCs/>
-          <w:kern w:val="0"/>
-          <w:sz w:val="24"/>
-          <w:szCs w:val="24"/>
-          <w14:ligatures w14:val="none"/>
-        </w:rPr>
-        <w:t xml:space="preserve"> Function:</w:t>
+        <w:t>Filter Function:</w:t>
       </w:r>
     </w:p>
     <w:p>
@@ -3888,36 +3100,20 @@
     </w:p>
     <w:p>
       <w:pPr>
-        <w:spacing w:before="100" w:beforeAutospacing="1" w:after="100" w:afterAutospacing="1" w:line="240" w:lineRule="auto"/>
-        <w:rPr>
-          <w:rFonts w:ascii="Times New Roman" w:eastAsia="Times New Roman" w:hAnsi="Times New Roman" w:cs="Times New Roman"/>
-          <w:kern w:val="0"/>
-          <w:sz w:val="24"/>
-          <w:szCs w:val="24"/>
-          <w14:ligatures w14:val="none"/>
-        </w:rPr>
-      </w:pPr>
-      <w:proofErr w:type="gramStart"/>
-      <w:r>
-        <w:rPr>
-          <w:rFonts w:ascii="Times New Roman" w:eastAsia="Times New Roman" w:hAnsi="Symbol" w:cs="Times New Roman"/>
-          <w:kern w:val="0"/>
-          <w:sz w:val="24"/>
-          <w:szCs w:val="24"/>
-          <w14:ligatures w14:val="none"/>
-        </w:rPr>
-        <w:t></w:t>
-      </w:r>
-      <w:r>
-        <w:rPr>
-          <w:rFonts w:ascii="Times New Roman" w:eastAsia="Times New Roman" w:hAnsi="Times New Roman" w:cs="Times New Roman"/>
-          <w:kern w:val="0"/>
-          <w:sz w:val="24"/>
-          <w:szCs w:val="24"/>
-          <w14:ligatures w14:val="none"/>
-        </w:rPr>
-        <w:t xml:space="preserve">  </w:t>
-      </w:r>
+        <w:pStyle w:val="ListParagraph"/>
+        <w:numPr>
+          <w:ilvl w:val="0"/>
+          <w:numId w:val="44"/>
+        </w:numPr>
+        <w:spacing w:before="100" w:beforeAutospacing="1" w:after="100" w:afterAutospacing="1" w:line="240" w:lineRule="auto"/>
+        <w:rPr>
+          <w:rFonts w:ascii="Times New Roman" w:eastAsia="Times New Roman" w:hAnsi="Times New Roman" w:cs="Times New Roman"/>
+          <w:kern w:val="0"/>
+          <w:sz w:val="24"/>
+          <w:szCs w:val="24"/>
+          <w14:ligatures w14:val="none"/>
+        </w:rPr>
+      </w:pPr>
       <w:r>
         <w:rPr>
           <w:rFonts w:ascii="Times New Roman" w:eastAsia="Times New Roman" w:hAnsi="Times New Roman" w:cs="Times New Roman"/>
@@ -3928,20 +3124,7 @@
           <w:szCs w:val="24"/>
           <w14:ligatures w14:val="none"/>
         </w:rPr>
-        <w:t>forEach</w:t>
-      </w:r>
-      <w:proofErr w:type="gramEnd"/>
-      <w:r>
-        <w:rPr>
-          <w:rFonts w:ascii="Times New Roman" w:eastAsia="Times New Roman" w:hAnsi="Times New Roman" w:cs="Times New Roman"/>
-          <w:b/>
-          <w:bCs/>
-          <w:kern w:val="0"/>
-          <w:sz w:val="24"/>
-          <w:szCs w:val="24"/>
-          <w14:ligatures w14:val="none"/>
-        </w:rPr>
-        <w:t xml:space="preserve"> Function:</w:t>
+        <w:t>forEach Function:</w:t>
       </w:r>
     </w:p>
     <w:p>
@@ -4018,36 +3201,20 @@
     </w:p>
     <w:p>
       <w:pPr>
-        <w:spacing w:before="100" w:beforeAutospacing="1" w:after="100" w:afterAutospacing="1" w:line="240" w:lineRule="auto"/>
-        <w:rPr>
-          <w:rFonts w:ascii="Times New Roman" w:eastAsia="Times New Roman" w:hAnsi="Times New Roman" w:cs="Times New Roman"/>
-          <w:kern w:val="0"/>
-          <w:sz w:val="24"/>
-          <w:szCs w:val="24"/>
-          <w14:ligatures w14:val="none"/>
-        </w:rPr>
-      </w:pPr>
-      <w:proofErr w:type="gramStart"/>
-      <w:r>
-        <w:rPr>
-          <w:rFonts w:ascii="Times New Roman" w:eastAsia="Times New Roman" w:hAnsi="Symbol" w:cs="Times New Roman"/>
-          <w:kern w:val="0"/>
-          <w:sz w:val="24"/>
-          <w:szCs w:val="24"/>
-          <w14:ligatures w14:val="none"/>
-        </w:rPr>
-        <w:t></w:t>
-      </w:r>
-      <w:r>
-        <w:rPr>
-          <w:rFonts w:ascii="Times New Roman" w:eastAsia="Times New Roman" w:hAnsi="Times New Roman" w:cs="Times New Roman"/>
-          <w:kern w:val="0"/>
-          <w:sz w:val="24"/>
-          <w:szCs w:val="24"/>
-          <w14:ligatures w14:val="none"/>
-        </w:rPr>
-        <w:t xml:space="preserve">  </w:t>
-      </w:r>
+        <w:pStyle w:val="ListParagraph"/>
+        <w:numPr>
+          <w:ilvl w:val="0"/>
+          <w:numId w:val="44"/>
+        </w:numPr>
+        <w:spacing w:before="100" w:beforeAutospacing="1" w:after="100" w:afterAutospacing="1" w:line="240" w:lineRule="auto"/>
+        <w:rPr>
+          <w:rFonts w:ascii="Times New Roman" w:eastAsia="Times New Roman" w:hAnsi="Times New Roman" w:cs="Times New Roman"/>
+          <w:kern w:val="0"/>
+          <w:sz w:val="24"/>
+          <w:szCs w:val="24"/>
+          <w14:ligatures w14:val="none"/>
+        </w:rPr>
+      </w:pPr>
       <w:r>
         <w:rPr>
           <w:rFonts w:ascii="Times New Roman" w:eastAsia="Times New Roman" w:hAnsi="Times New Roman" w:cs="Times New Roman"/>
@@ -4058,20 +3225,7 @@
           <w:szCs w:val="24"/>
           <w14:ligatures w14:val="none"/>
         </w:rPr>
-        <w:t>Map</w:t>
-      </w:r>
-      <w:proofErr w:type="gramEnd"/>
-      <w:r>
-        <w:rPr>
-          <w:rFonts w:ascii="Times New Roman" w:eastAsia="Times New Roman" w:hAnsi="Times New Roman" w:cs="Times New Roman"/>
-          <w:b/>
-          <w:bCs/>
-          <w:kern w:val="0"/>
-          <w:sz w:val="24"/>
-          <w:szCs w:val="24"/>
-          <w14:ligatures w14:val="none"/>
-        </w:rPr>
-        <w:t xml:space="preserve"> Function:</w:t>
+        <w:t>Map Function:</w:t>
       </w:r>
     </w:p>
     <w:p>
@@ -4148,36 +3302,20 @@
     </w:p>
     <w:p>
       <w:pPr>
-        <w:spacing w:before="100" w:beforeAutospacing="1" w:after="100" w:afterAutospacing="1" w:line="240" w:lineRule="auto"/>
-        <w:rPr>
-          <w:rFonts w:ascii="Times New Roman" w:eastAsia="Times New Roman" w:hAnsi="Times New Roman" w:cs="Times New Roman"/>
-          <w:kern w:val="0"/>
-          <w:sz w:val="24"/>
-          <w:szCs w:val="24"/>
-          <w14:ligatures w14:val="none"/>
-        </w:rPr>
-      </w:pPr>
-      <w:proofErr w:type="gramStart"/>
-      <w:r>
-        <w:rPr>
-          <w:rFonts w:ascii="Times New Roman" w:eastAsia="Times New Roman" w:hAnsi="Symbol" w:cs="Times New Roman"/>
-          <w:kern w:val="0"/>
-          <w:sz w:val="24"/>
-          <w:szCs w:val="24"/>
-          <w14:ligatures w14:val="none"/>
-        </w:rPr>
-        <w:t></w:t>
-      </w:r>
-      <w:r>
-        <w:rPr>
-          <w:rFonts w:ascii="Times New Roman" w:eastAsia="Times New Roman" w:hAnsi="Times New Roman" w:cs="Times New Roman"/>
-          <w:kern w:val="0"/>
-          <w:sz w:val="24"/>
-          <w:szCs w:val="24"/>
-          <w14:ligatures w14:val="none"/>
-        </w:rPr>
-        <w:t xml:space="preserve">  </w:t>
-      </w:r>
+        <w:pStyle w:val="ListParagraph"/>
+        <w:numPr>
+          <w:ilvl w:val="0"/>
+          <w:numId w:val="44"/>
+        </w:numPr>
+        <w:spacing w:before="100" w:beforeAutospacing="1" w:after="100" w:afterAutospacing="1" w:line="240" w:lineRule="auto"/>
+        <w:rPr>
+          <w:rFonts w:ascii="Times New Roman" w:eastAsia="Times New Roman" w:hAnsi="Times New Roman" w:cs="Times New Roman"/>
+          <w:kern w:val="0"/>
+          <w:sz w:val="24"/>
+          <w:szCs w:val="24"/>
+          <w14:ligatures w14:val="none"/>
+        </w:rPr>
+      </w:pPr>
       <w:r>
         <w:rPr>
           <w:rFonts w:ascii="Times New Roman" w:eastAsia="Times New Roman" w:hAnsi="Times New Roman" w:cs="Times New Roman"/>
@@ -4188,20 +3326,7 @@
           <w:szCs w:val="24"/>
           <w14:ligatures w14:val="none"/>
         </w:rPr>
-        <w:t>Filter</w:t>
-      </w:r>
-      <w:proofErr w:type="gramEnd"/>
-      <w:r>
-        <w:rPr>
-          <w:rFonts w:ascii="Times New Roman" w:eastAsia="Times New Roman" w:hAnsi="Times New Roman" w:cs="Times New Roman"/>
-          <w:b/>
-          <w:bCs/>
-          <w:kern w:val="0"/>
-          <w:sz w:val="24"/>
-          <w:szCs w:val="24"/>
-          <w14:ligatures w14:val="none"/>
-        </w:rPr>
-        <w:t xml:space="preserve"> Function:</w:t>
+        <w:t>Filter Function:</w:t>
       </w:r>
     </w:p>
     <w:p>
@@ -4278,36 +3403,20 @@
     </w:p>
     <w:p>
       <w:pPr>
-        <w:spacing w:before="100" w:beforeAutospacing="1" w:after="100" w:afterAutospacing="1" w:line="240" w:lineRule="auto"/>
-        <w:rPr>
-          <w:rFonts w:ascii="Times New Roman" w:eastAsia="Times New Roman" w:hAnsi="Times New Roman" w:cs="Times New Roman"/>
-          <w:kern w:val="0"/>
-          <w:sz w:val="24"/>
-          <w:szCs w:val="24"/>
-          <w14:ligatures w14:val="none"/>
-        </w:rPr>
-      </w:pPr>
-      <w:proofErr w:type="gramStart"/>
-      <w:r>
-        <w:rPr>
-          <w:rFonts w:ascii="Times New Roman" w:eastAsia="Times New Roman" w:hAnsi="Symbol" w:cs="Times New Roman"/>
-          <w:kern w:val="0"/>
-          <w:sz w:val="24"/>
-          <w:szCs w:val="24"/>
-          <w14:ligatures w14:val="none"/>
-        </w:rPr>
-        <w:t></w:t>
-      </w:r>
-      <w:r>
-        <w:rPr>
-          <w:rFonts w:ascii="Times New Roman" w:eastAsia="Times New Roman" w:hAnsi="Times New Roman" w:cs="Times New Roman"/>
-          <w:kern w:val="0"/>
-          <w:sz w:val="24"/>
-          <w:szCs w:val="24"/>
-          <w14:ligatures w14:val="none"/>
-        </w:rPr>
-        <w:t xml:space="preserve">  </w:t>
-      </w:r>
+        <w:pStyle w:val="ListParagraph"/>
+        <w:numPr>
+          <w:ilvl w:val="0"/>
+          <w:numId w:val="44"/>
+        </w:numPr>
+        <w:spacing w:before="100" w:beforeAutospacing="1" w:after="100" w:afterAutospacing="1" w:line="240" w:lineRule="auto"/>
+        <w:rPr>
+          <w:rFonts w:ascii="Times New Roman" w:eastAsia="Times New Roman" w:hAnsi="Times New Roman" w:cs="Times New Roman"/>
+          <w:kern w:val="0"/>
+          <w:sz w:val="24"/>
+          <w:szCs w:val="24"/>
+          <w14:ligatures w14:val="none"/>
+        </w:rPr>
+      </w:pPr>
       <w:r>
         <w:rPr>
           <w:rFonts w:ascii="Times New Roman" w:eastAsia="Times New Roman" w:hAnsi="Times New Roman" w:cs="Times New Roman"/>
@@ -4318,20 +3427,7 @@
           <w:szCs w:val="24"/>
           <w14:ligatures w14:val="none"/>
         </w:rPr>
-        <w:t>forEach</w:t>
-      </w:r>
-      <w:proofErr w:type="gramEnd"/>
-      <w:r>
-        <w:rPr>
-          <w:rFonts w:ascii="Times New Roman" w:eastAsia="Times New Roman" w:hAnsi="Times New Roman" w:cs="Times New Roman"/>
-          <w:b/>
-          <w:bCs/>
-          <w:kern w:val="0"/>
-          <w:sz w:val="24"/>
-          <w:szCs w:val="24"/>
-          <w14:ligatures w14:val="none"/>
-        </w:rPr>
-        <w:t xml:space="preserve"> Function:</w:t>
+        <w:t>forEach Function:</w:t>
       </w:r>
     </w:p>
     <w:p>
@@ -4506,36 +3602,20 @@
     </w:p>
     <w:p>
       <w:pPr>
-        <w:spacing w:before="100" w:beforeAutospacing="1" w:after="100" w:afterAutospacing="1" w:line="240" w:lineRule="auto"/>
-        <w:rPr>
-          <w:rFonts w:ascii="Times New Roman" w:eastAsia="Times New Roman" w:hAnsi="Times New Roman" w:cs="Times New Roman"/>
-          <w:kern w:val="0"/>
-          <w:sz w:val="24"/>
-          <w:szCs w:val="24"/>
-          <w14:ligatures w14:val="none"/>
-        </w:rPr>
-      </w:pPr>
-      <w:proofErr w:type="gramStart"/>
-      <w:r>
-        <w:rPr>
-          <w:rFonts w:ascii="Times New Roman" w:eastAsia="Times New Roman" w:hAnsi="Symbol" w:cs="Times New Roman"/>
-          <w:kern w:val="0"/>
-          <w:sz w:val="24"/>
-          <w:szCs w:val="24"/>
-          <w14:ligatures w14:val="none"/>
-        </w:rPr>
-        <w:t></w:t>
-      </w:r>
-      <w:r>
-        <w:rPr>
-          <w:rFonts w:ascii="Times New Roman" w:eastAsia="Times New Roman" w:hAnsi="Times New Roman" w:cs="Times New Roman"/>
-          <w:kern w:val="0"/>
-          <w:sz w:val="24"/>
-          <w:szCs w:val="24"/>
-          <w14:ligatures w14:val="none"/>
-        </w:rPr>
-        <w:t xml:space="preserve">  </w:t>
-      </w:r>
+        <w:pStyle w:val="ListParagraph"/>
+        <w:numPr>
+          <w:ilvl w:val="0"/>
+          <w:numId w:val="44"/>
+        </w:numPr>
+        <w:spacing w:before="100" w:beforeAutospacing="1" w:after="100" w:afterAutospacing="1" w:line="240" w:lineRule="auto"/>
+        <w:rPr>
+          <w:rFonts w:ascii="Times New Roman" w:eastAsia="Times New Roman" w:hAnsi="Times New Roman" w:cs="Times New Roman"/>
+          <w:kern w:val="0"/>
+          <w:sz w:val="24"/>
+          <w:szCs w:val="24"/>
+          <w14:ligatures w14:val="none"/>
+        </w:rPr>
+      </w:pPr>
       <w:r>
         <w:rPr>
           <w:rFonts w:ascii="Times New Roman" w:eastAsia="Times New Roman" w:hAnsi="Times New Roman" w:cs="Times New Roman"/>
@@ -4546,20 +3626,7 @@
           <w:szCs w:val="24"/>
           <w14:ligatures w14:val="none"/>
         </w:rPr>
-        <w:t>Map</w:t>
-      </w:r>
-      <w:proofErr w:type="gramEnd"/>
-      <w:r>
-        <w:rPr>
-          <w:rFonts w:ascii="Times New Roman" w:eastAsia="Times New Roman" w:hAnsi="Times New Roman" w:cs="Times New Roman"/>
-          <w:b/>
-          <w:bCs/>
-          <w:kern w:val="0"/>
-          <w:sz w:val="24"/>
-          <w:szCs w:val="24"/>
-          <w14:ligatures w14:val="none"/>
-        </w:rPr>
-        <w:t xml:space="preserve"> Function:</w:t>
+        <w:t>Map Function:</w:t>
       </w:r>
     </w:p>
     <w:p>
@@ -4636,36 +3703,20 @@
     </w:p>
     <w:p>
       <w:pPr>
-        <w:spacing w:before="100" w:beforeAutospacing="1" w:after="100" w:afterAutospacing="1" w:line="240" w:lineRule="auto"/>
-        <w:rPr>
-          <w:rFonts w:ascii="Times New Roman" w:eastAsia="Times New Roman" w:hAnsi="Times New Roman" w:cs="Times New Roman"/>
-          <w:kern w:val="0"/>
-          <w:sz w:val="24"/>
-          <w:szCs w:val="24"/>
-          <w14:ligatures w14:val="none"/>
-        </w:rPr>
-      </w:pPr>
-      <w:proofErr w:type="gramStart"/>
-      <w:r>
-        <w:rPr>
-          <w:rFonts w:ascii="Times New Roman" w:eastAsia="Times New Roman" w:hAnsi="Symbol" w:cs="Times New Roman"/>
-          <w:kern w:val="0"/>
-          <w:sz w:val="24"/>
-          <w:szCs w:val="24"/>
-          <w14:ligatures w14:val="none"/>
-        </w:rPr>
-        <w:t></w:t>
-      </w:r>
-      <w:r>
-        <w:rPr>
-          <w:rFonts w:ascii="Times New Roman" w:eastAsia="Times New Roman" w:hAnsi="Times New Roman" w:cs="Times New Roman"/>
-          <w:kern w:val="0"/>
-          <w:sz w:val="24"/>
-          <w:szCs w:val="24"/>
-          <w14:ligatures w14:val="none"/>
-        </w:rPr>
-        <w:t xml:space="preserve">  </w:t>
-      </w:r>
+        <w:pStyle w:val="ListParagraph"/>
+        <w:numPr>
+          <w:ilvl w:val="0"/>
+          <w:numId w:val="44"/>
+        </w:numPr>
+        <w:spacing w:before="100" w:beforeAutospacing="1" w:after="100" w:afterAutospacing="1" w:line="240" w:lineRule="auto"/>
+        <w:rPr>
+          <w:rFonts w:ascii="Times New Roman" w:eastAsia="Times New Roman" w:hAnsi="Times New Roman" w:cs="Times New Roman"/>
+          <w:kern w:val="0"/>
+          <w:sz w:val="24"/>
+          <w:szCs w:val="24"/>
+          <w14:ligatures w14:val="none"/>
+        </w:rPr>
+      </w:pPr>
       <w:r>
         <w:rPr>
           <w:rFonts w:ascii="Times New Roman" w:eastAsia="Times New Roman" w:hAnsi="Times New Roman" w:cs="Times New Roman"/>
@@ -4676,20 +3727,7 @@
           <w:szCs w:val="24"/>
           <w14:ligatures w14:val="none"/>
         </w:rPr>
-        <w:t>Filter</w:t>
-      </w:r>
-      <w:proofErr w:type="gramEnd"/>
-      <w:r>
-        <w:rPr>
-          <w:rFonts w:ascii="Times New Roman" w:eastAsia="Times New Roman" w:hAnsi="Times New Roman" w:cs="Times New Roman"/>
-          <w:b/>
-          <w:bCs/>
-          <w:kern w:val="0"/>
-          <w:sz w:val="24"/>
-          <w:szCs w:val="24"/>
-          <w14:ligatures w14:val="none"/>
-        </w:rPr>
-        <w:t xml:space="preserve"> Function:</w:t>
+        <w:t>Filter Function:</w:t>
       </w:r>
     </w:p>
     <w:p>
@@ -4766,36 +3804,20 @@
     </w:p>
     <w:p>
       <w:pPr>
-        <w:spacing w:before="100" w:beforeAutospacing="1" w:after="100" w:afterAutospacing="1" w:line="240" w:lineRule="auto"/>
-        <w:rPr>
-          <w:rFonts w:ascii="Times New Roman" w:eastAsia="Times New Roman" w:hAnsi="Times New Roman" w:cs="Times New Roman"/>
-          <w:kern w:val="0"/>
-          <w:sz w:val="24"/>
-          <w:szCs w:val="24"/>
-          <w14:ligatures w14:val="none"/>
-        </w:rPr>
-      </w:pPr>
-      <w:proofErr w:type="gramStart"/>
-      <w:r>
-        <w:rPr>
-          <w:rFonts w:ascii="Times New Roman" w:eastAsia="Times New Roman" w:hAnsi="Symbol" w:cs="Times New Roman"/>
-          <w:kern w:val="0"/>
-          <w:sz w:val="24"/>
-          <w:szCs w:val="24"/>
-          <w14:ligatures w14:val="none"/>
-        </w:rPr>
-        <w:t></w:t>
-      </w:r>
-      <w:r>
-        <w:rPr>
-          <w:rFonts w:ascii="Times New Roman" w:eastAsia="Times New Roman" w:hAnsi="Times New Roman" w:cs="Times New Roman"/>
-          <w:kern w:val="0"/>
-          <w:sz w:val="24"/>
-          <w:szCs w:val="24"/>
-          <w14:ligatures w14:val="none"/>
-        </w:rPr>
-        <w:t xml:space="preserve">  </w:t>
-      </w:r>
+        <w:pStyle w:val="ListParagraph"/>
+        <w:numPr>
+          <w:ilvl w:val="0"/>
+          <w:numId w:val="44"/>
+        </w:numPr>
+        <w:spacing w:before="100" w:beforeAutospacing="1" w:after="100" w:afterAutospacing="1" w:line="240" w:lineRule="auto"/>
+        <w:rPr>
+          <w:rFonts w:ascii="Times New Roman" w:eastAsia="Times New Roman" w:hAnsi="Times New Roman" w:cs="Times New Roman"/>
+          <w:kern w:val="0"/>
+          <w:sz w:val="24"/>
+          <w:szCs w:val="24"/>
+          <w14:ligatures w14:val="none"/>
+        </w:rPr>
+      </w:pPr>
       <w:r>
         <w:rPr>
           <w:rFonts w:ascii="Times New Roman" w:eastAsia="Times New Roman" w:hAnsi="Times New Roman" w:cs="Times New Roman"/>
@@ -4806,20 +3828,7 @@
           <w:szCs w:val="24"/>
           <w14:ligatures w14:val="none"/>
         </w:rPr>
-        <w:t>forEach</w:t>
-      </w:r>
-      <w:proofErr w:type="gramEnd"/>
-      <w:r>
-        <w:rPr>
-          <w:rFonts w:ascii="Times New Roman" w:eastAsia="Times New Roman" w:hAnsi="Times New Roman" w:cs="Times New Roman"/>
-          <w:b/>
-          <w:bCs/>
-          <w:kern w:val="0"/>
-          <w:sz w:val="24"/>
-          <w:szCs w:val="24"/>
-          <w14:ligatures w14:val="none"/>
-        </w:rPr>
-        <w:t xml:space="preserve"> Function:</w:t>
+        <w:t>forEach Function:</w:t>
       </w:r>
     </w:p>
     <w:p>
@@ -4896,36 +3905,20 @@
     </w:p>
     <w:p>
       <w:pPr>
-        <w:spacing w:before="100" w:beforeAutospacing="1" w:after="100" w:afterAutospacing="1" w:line="240" w:lineRule="auto"/>
-        <w:rPr>
-          <w:rFonts w:ascii="Times New Roman" w:eastAsia="Times New Roman" w:hAnsi="Times New Roman" w:cs="Times New Roman"/>
-          <w:kern w:val="0"/>
-          <w:sz w:val="24"/>
-          <w:szCs w:val="24"/>
-          <w14:ligatures w14:val="none"/>
-        </w:rPr>
-      </w:pPr>
-      <w:proofErr w:type="gramStart"/>
-      <w:r>
-        <w:rPr>
-          <w:rFonts w:ascii="Times New Roman" w:eastAsia="Times New Roman" w:hAnsi="Symbol" w:cs="Times New Roman"/>
-          <w:kern w:val="0"/>
-          <w:sz w:val="24"/>
-          <w:szCs w:val="24"/>
-          <w14:ligatures w14:val="none"/>
-        </w:rPr>
-        <w:t></w:t>
-      </w:r>
-      <w:r>
-        <w:rPr>
-          <w:rFonts w:ascii="Times New Roman" w:eastAsia="Times New Roman" w:hAnsi="Times New Roman" w:cs="Times New Roman"/>
-          <w:kern w:val="0"/>
-          <w:sz w:val="24"/>
-          <w:szCs w:val="24"/>
-          <w14:ligatures w14:val="none"/>
-        </w:rPr>
-        <w:t xml:space="preserve">  </w:t>
-      </w:r>
+        <w:pStyle w:val="ListParagraph"/>
+        <w:numPr>
+          <w:ilvl w:val="0"/>
+          <w:numId w:val="44"/>
+        </w:numPr>
+        <w:spacing w:before="100" w:beforeAutospacing="1" w:after="100" w:afterAutospacing="1" w:line="240" w:lineRule="auto"/>
+        <w:rPr>
+          <w:rFonts w:ascii="Times New Roman" w:eastAsia="Times New Roman" w:hAnsi="Times New Roman" w:cs="Times New Roman"/>
+          <w:kern w:val="0"/>
+          <w:sz w:val="24"/>
+          <w:szCs w:val="24"/>
+          <w14:ligatures w14:val="none"/>
+        </w:rPr>
+      </w:pPr>
       <w:r>
         <w:rPr>
           <w:rFonts w:ascii="Times New Roman" w:eastAsia="Times New Roman" w:hAnsi="Times New Roman" w:cs="Times New Roman"/>
@@ -4936,20 +3929,7 @@
           <w:szCs w:val="24"/>
           <w14:ligatures w14:val="none"/>
         </w:rPr>
-        <w:t>Callback</w:t>
-      </w:r>
-      <w:proofErr w:type="gramEnd"/>
-      <w:r>
-        <w:rPr>
-          <w:rFonts w:ascii="Times New Roman" w:eastAsia="Times New Roman" w:hAnsi="Times New Roman" w:cs="Times New Roman"/>
-          <w:b/>
-          <w:bCs/>
-          <w:kern w:val="0"/>
-          <w:sz w:val="24"/>
-          <w:szCs w:val="24"/>
-          <w14:ligatures w14:val="none"/>
-        </w:rPr>
-        <w:t xml:space="preserve"> Function:</w:t>
+        <w:t>Callback Function:</w:t>
       </w:r>
     </w:p>
     <w:p>
@@ -5006,36 +3986,20 @@
     </w:p>
     <w:p>
       <w:pPr>
-        <w:spacing w:before="100" w:beforeAutospacing="1" w:after="100" w:afterAutospacing="1" w:line="240" w:lineRule="auto"/>
-        <w:rPr>
-          <w:rFonts w:ascii="Times New Roman" w:eastAsia="Times New Roman" w:hAnsi="Times New Roman" w:cs="Times New Roman"/>
-          <w:kern w:val="0"/>
-          <w:sz w:val="24"/>
-          <w:szCs w:val="24"/>
-          <w14:ligatures w14:val="none"/>
-        </w:rPr>
-      </w:pPr>
-      <w:proofErr w:type="gramStart"/>
-      <w:r>
-        <w:rPr>
-          <w:rFonts w:ascii="Times New Roman" w:eastAsia="Times New Roman" w:hAnsi="Symbol" w:cs="Times New Roman"/>
-          <w:kern w:val="0"/>
-          <w:sz w:val="24"/>
-          <w:szCs w:val="24"/>
-          <w14:ligatures w14:val="none"/>
-        </w:rPr>
-        <w:t></w:t>
-      </w:r>
-      <w:r>
-        <w:rPr>
-          <w:rFonts w:ascii="Times New Roman" w:eastAsia="Times New Roman" w:hAnsi="Times New Roman" w:cs="Times New Roman"/>
-          <w:kern w:val="0"/>
-          <w:sz w:val="24"/>
-          <w:szCs w:val="24"/>
-          <w14:ligatures w14:val="none"/>
-        </w:rPr>
-        <w:t xml:space="preserve">  </w:t>
-      </w:r>
+        <w:pStyle w:val="ListParagraph"/>
+        <w:numPr>
+          <w:ilvl w:val="0"/>
+          <w:numId w:val="44"/>
+        </w:numPr>
+        <w:spacing w:before="100" w:beforeAutospacing="1" w:after="100" w:afterAutospacing="1" w:line="240" w:lineRule="auto"/>
+        <w:rPr>
+          <w:rFonts w:ascii="Times New Roman" w:eastAsia="Times New Roman" w:hAnsi="Times New Roman" w:cs="Times New Roman"/>
+          <w:kern w:val="0"/>
+          <w:sz w:val="24"/>
+          <w:szCs w:val="24"/>
+          <w14:ligatures w14:val="none"/>
+        </w:rPr>
+      </w:pPr>
       <w:r>
         <w:rPr>
           <w:rFonts w:ascii="Times New Roman" w:eastAsia="Times New Roman" w:hAnsi="Times New Roman" w:cs="Times New Roman"/>
@@ -5046,20 +4010,7 @@
           <w:szCs w:val="24"/>
           <w14:ligatures w14:val="none"/>
         </w:rPr>
-        <w:t>Callback</w:t>
-      </w:r>
-      <w:proofErr w:type="gramEnd"/>
-      <w:r>
-        <w:rPr>
-          <w:rFonts w:ascii="Times New Roman" w:eastAsia="Times New Roman" w:hAnsi="Times New Roman" w:cs="Times New Roman"/>
-          <w:b/>
-          <w:bCs/>
-          <w:kern w:val="0"/>
-          <w:sz w:val="24"/>
-          <w:szCs w:val="24"/>
-          <w14:ligatures w14:val="none"/>
-        </w:rPr>
-        <w:t xml:space="preserve"> Function:</w:t>
+        <w:t>Callback Function:</w:t>
       </w:r>
     </w:p>
     <w:p>
@@ -5116,36 +4067,20 @@
     </w:p>
     <w:p>
       <w:pPr>
-        <w:spacing w:before="100" w:beforeAutospacing="1" w:after="100" w:afterAutospacing="1" w:line="240" w:lineRule="auto"/>
-        <w:rPr>
-          <w:rFonts w:ascii="Times New Roman" w:eastAsia="Times New Roman" w:hAnsi="Times New Roman" w:cs="Times New Roman"/>
-          <w:kern w:val="0"/>
-          <w:sz w:val="24"/>
-          <w:szCs w:val="24"/>
-          <w14:ligatures w14:val="none"/>
-        </w:rPr>
-      </w:pPr>
-      <w:proofErr w:type="gramStart"/>
-      <w:r>
-        <w:rPr>
-          <w:rFonts w:ascii="Times New Roman" w:eastAsia="Times New Roman" w:hAnsi="Symbol" w:cs="Times New Roman"/>
-          <w:kern w:val="0"/>
-          <w:sz w:val="24"/>
-          <w:szCs w:val="24"/>
-          <w14:ligatures w14:val="none"/>
-        </w:rPr>
-        <w:t></w:t>
-      </w:r>
-      <w:r>
-        <w:rPr>
-          <w:rFonts w:ascii="Times New Roman" w:eastAsia="Times New Roman" w:hAnsi="Times New Roman" w:cs="Times New Roman"/>
-          <w:kern w:val="0"/>
-          <w:sz w:val="24"/>
-          <w:szCs w:val="24"/>
-          <w14:ligatures w14:val="none"/>
-        </w:rPr>
-        <w:t xml:space="preserve">  </w:t>
-      </w:r>
+        <w:pStyle w:val="ListParagraph"/>
+        <w:numPr>
+          <w:ilvl w:val="0"/>
+          <w:numId w:val="44"/>
+        </w:numPr>
+        <w:spacing w:before="100" w:beforeAutospacing="1" w:after="100" w:afterAutospacing="1" w:line="240" w:lineRule="auto"/>
+        <w:rPr>
+          <w:rFonts w:ascii="Times New Roman" w:eastAsia="Times New Roman" w:hAnsi="Times New Roman" w:cs="Times New Roman"/>
+          <w:kern w:val="0"/>
+          <w:sz w:val="24"/>
+          <w:szCs w:val="24"/>
+          <w14:ligatures w14:val="none"/>
+        </w:rPr>
+      </w:pPr>
       <w:r>
         <w:rPr>
           <w:rFonts w:ascii="Times New Roman" w:eastAsia="Times New Roman" w:hAnsi="Times New Roman" w:cs="Times New Roman"/>
@@ -5156,20 +4091,7 @@
           <w:szCs w:val="24"/>
           <w14:ligatures w14:val="none"/>
         </w:rPr>
-        <w:t>Higher</w:t>
-      </w:r>
-      <w:proofErr w:type="gramEnd"/>
-      <w:r>
-        <w:rPr>
-          <w:rFonts w:ascii="Times New Roman" w:eastAsia="Times New Roman" w:hAnsi="Times New Roman" w:cs="Times New Roman"/>
-          <w:b/>
-          <w:bCs/>
-          <w:kern w:val="0"/>
-          <w:sz w:val="24"/>
-          <w:szCs w:val="24"/>
-          <w14:ligatures w14:val="none"/>
-        </w:rPr>
-        <w:t>-Order Function:</w:t>
+        <w:t>Higher-Order Function:</w:t>
       </w:r>
     </w:p>
     <w:p>
@@ -5324,36 +4246,20 @@
     </w:p>
     <w:p>
       <w:pPr>
-        <w:spacing w:before="100" w:beforeAutospacing="1" w:after="100" w:afterAutospacing="1" w:line="240" w:lineRule="auto"/>
-        <w:rPr>
-          <w:rFonts w:ascii="Times New Roman" w:eastAsia="Times New Roman" w:hAnsi="Times New Roman" w:cs="Times New Roman"/>
-          <w:kern w:val="0"/>
-          <w:sz w:val="24"/>
-          <w:szCs w:val="24"/>
-          <w14:ligatures w14:val="none"/>
-        </w:rPr>
-      </w:pPr>
-      <w:proofErr w:type="gramStart"/>
-      <w:r>
-        <w:rPr>
-          <w:rFonts w:ascii="Times New Roman" w:eastAsia="Times New Roman" w:hAnsi="Symbol" w:cs="Times New Roman"/>
-          <w:kern w:val="0"/>
-          <w:sz w:val="24"/>
-          <w:szCs w:val="24"/>
-          <w14:ligatures w14:val="none"/>
-        </w:rPr>
-        <w:t></w:t>
-      </w:r>
-      <w:r>
-        <w:rPr>
-          <w:rFonts w:ascii="Times New Roman" w:eastAsia="Times New Roman" w:hAnsi="Times New Roman" w:cs="Times New Roman"/>
-          <w:kern w:val="0"/>
-          <w:sz w:val="24"/>
-          <w:szCs w:val="24"/>
-          <w14:ligatures w14:val="none"/>
-        </w:rPr>
-        <w:t xml:space="preserve">  </w:t>
-      </w:r>
+        <w:pStyle w:val="ListParagraph"/>
+        <w:numPr>
+          <w:ilvl w:val="0"/>
+          <w:numId w:val="44"/>
+        </w:numPr>
+        <w:spacing w:before="100" w:beforeAutospacing="1" w:after="100" w:afterAutospacing="1" w:line="240" w:lineRule="auto"/>
+        <w:rPr>
+          <w:rFonts w:ascii="Times New Roman" w:eastAsia="Times New Roman" w:hAnsi="Times New Roman" w:cs="Times New Roman"/>
+          <w:kern w:val="0"/>
+          <w:sz w:val="24"/>
+          <w:szCs w:val="24"/>
+          <w14:ligatures w14:val="none"/>
+        </w:rPr>
+      </w:pPr>
       <w:r>
         <w:rPr>
           <w:rFonts w:ascii="Times New Roman" w:eastAsia="Times New Roman" w:hAnsi="Times New Roman" w:cs="Times New Roman"/>
@@ -5364,20 +4270,7 @@
           <w:szCs w:val="24"/>
           <w14:ligatures w14:val="none"/>
         </w:rPr>
-        <w:t>Callback</w:t>
-      </w:r>
-      <w:proofErr w:type="gramEnd"/>
-      <w:r>
-        <w:rPr>
-          <w:rFonts w:ascii="Times New Roman" w:eastAsia="Times New Roman" w:hAnsi="Times New Roman" w:cs="Times New Roman"/>
-          <w:b/>
-          <w:bCs/>
-          <w:kern w:val="0"/>
-          <w:sz w:val="24"/>
-          <w:szCs w:val="24"/>
-          <w14:ligatures w14:val="none"/>
-        </w:rPr>
-        <w:t xml:space="preserve"> Function:</w:t>
+        <w:t>Callback Function:</w:t>
       </w:r>
     </w:p>
     <w:p>
@@ -5434,36 +4327,20 @@
     </w:p>
     <w:p>
       <w:pPr>
-        <w:spacing w:before="100" w:beforeAutospacing="1" w:after="100" w:afterAutospacing="1" w:line="240" w:lineRule="auto"/>
-        <w:rPr>
-          <w:rFonts w:ascii="Times New Roman" w:eastAsia="Times New Roman" w:hAnsi="Times New Roman" w:cs="Times New Roman"/>
-          <w:kern w:val="0"/>
-          <w:sz w:val="24"/>
-          <w:szCs w:val="24"/>
-          <w14:ligatures w14:val="none"/>
-        </w:rPr>
-      </w:pPr>
-      <w:proofErr w:type="gramStart"/>
-      <w:r>
-        <w:rPr>
-          <w:rFonts w:ascii="Times New Roman" w:eastAsia="Times New Roman" w:hAnsi="Symbol" w:cs="Times New Roman"/>
-          <w:kern w:val="0"/>
-          <w:sz w:val="24"/>
-          <w:szCs w:val="24"/>
-          <w14:ligatures w14:val="none"/>
-        </w:rPr>
-        <w:t></w:t>
-      </w:r>
-      <w:r>
-        <w:rPr>
-          <w:rFonts w:ascii="Times New Roman" w:eastAsia="Times New Roman" w:hAnsi="Times New Roman" w:cs="Times New Roman"/>
-          <w:kern w:val="0"/>
-          <w:sz w:val="24"/>
-          <w:szCs w:val="24"/>
-          <w14:ligatures w14:val="none"/>
-        </w:rPr>
-        <w:t xml:space="preserve">  </w:t>
-      </w:r>
+        <w:pStyle w:val="ListParagraph"/>
+        <w:numPr>
+          <w:ilvl w:val="0"/>
+          <w:numId w:val="44"/>
+        </w:numPr>
+        <w:spacing w:before="100" w:beforeAutospacing="1" w:after="100" w:afterAutospacing="1" w:line="240" w:lineRule="auto"/>
+        <w:rPr>
+          <w:rFonts w:ascii="Times New Roman" w:eastAsia="Times New Roman" w:hAnsi="Times New Roman" w:cs="Times New Roman"/>
+          <w:kern w:val="0"/>
+          <w:sz w:val="24"/>
+          <w:szCs w:val="24"/>
+          <w14:ligatures w14:val="none"/>
+        </w:rPr>
+      </w:pPr>
       <w:r>
         <w:rPr>
           <w:rFonts w:ascii="Times New Roman" w:eastAsia="Times New Roman" w:hAnsi="Times New Roman" w:cs="Times New Roman"/>
@@ -5474,20 +4351,7 @@
           <w:szCs w:val="24"/>
           <w14:ligatures w14:val="none"/>
         </w:rPr>
-        <w:t>Higher</w:t>
-      </w:r>
-      <w:proofErr w:type="gramEnd"/>
-      <w:r>
-        <w:rPr>
-          <w:rFonts w:ascii="Times New Roman" w:eastAsia="Times New Roman" w:hAnsi="Times New Roman" w:cs="Times New Roman"/>
-          <w:b/>
-          <w:bCs/>
-          <w:kern w:val="0"/>
-          <w:sz w:val="24"/>
-          <w:szCs w:val="24"/>
-          <w14:ligatures w14:val="none"/>
-        </w:rPr>
-        <w:t>-Order Function:</w:t>
+        <w:t>Higher-Order Function:</w:t>
       </w:r>
     </w:p>
     <w:p>
@@ -5544,36 +4408,20 @@
     </w:p>
     <w:p>
       <w:pPr>
-        <w:spacing w:before="100" w:beforeAutospacing="1" w:after="100" w:afterAutospacing="1" w:line="240" w:lineRule="auto"/>
-        <w:rPr>
-          <w:rFonts w:ascii="Times New Roman" w:eastAsia="Times New Roman" w:hAnsi="Times New Roman" w:cs="Times New Roman"/>
-          <w:kern w:val="0"/>
-          <w:sz w:val="24"/>
-          <w:szCs w:val="24"/>
-          <w14:ligatures w14:val="none"/>
-        </w:rPr>
-      </w:pPr>
-      <w:proofErr w:type="gramStart"/>
-      <w:r>
-        <w:rPr>
-          <w:rFonts w:ascii="Times New Roman" w:eastAsia="Times New Roman" w:hAnsi="Symbol" w:cs="Times New Roman"/>
-          <w:kern w:val="0"/>
-          <w:sz w:val="24"/>
-          <w:szCs w:val="24"/>
-          <w14:ligatures w14:val="none"/>
-        </w:rPr>
-        <w:t></w:t>
-      </w:r>
-      <w:r>
-        <w:rPr>
-          <w:rFonts w:ascii="Times New Roman" w:eastAsia="Times New Roman" w:hAnsi="Times New Roman" w:cs="Times New Roman"/>
-          <w:kern w:val="0"/>
-          <w:sz w:val="24"/>
-          <w:szCs w:val="24"/>
-          <w14:ligatures w14:val="none"/>
-        </w:rPr>
-        <w:t xml:space="preserve">  </w:t>
-      </w:r>
+        <w:pStyle w:val="ListParagraph"/>
+        <w:numPr>
+          <w:ilvl w:val="0"/>
+          <w:numId w:val="44"/>
+        </w:numPr>
+        <w:spacing w:before="100" w:beforeAutospacing="1" w:after="100" w:afterAutospacing="1" w:line="240" w:lineRule="auto"/>
+        <w:rPr>
+          <w:rFonts w:ascii="Times New Roman" w:eastAsia="Times New Roman" w:hAnsi="Times New Roman" w:cs="Times New Roman"/>
+          <w:kern w:val="0"/>
+          <w:sz w:val="24"/>
+          <w:szCs w:val="24"/>
+          <w14:ligatures w14:val="none"/>
+        </w:rPr>
+      </w:pPr>
       <w:r>
         <w:rPr>
           <w:rFonts w:ascii="Times New Roman" w:eastAsia="Times New Roman" w:hAnsi="Times New Roman" w:cs="Times New Roman"/>
@@ -5584,20 +4432,7 @@
           <w:szCs w:val="24"/>
           <w14:ligatures w14:val="none"/>
         </w:rPr>
-        <w:t>Callback</w:t>
-      </w:r>
-      <w:proofErr w:type="gramEnd"/>
-      <w:r>
-        <w:rPr>
-          <w:rFonts w:ascii="Times New Roman" w:eastAsia="Times New Roman" w:hAnsi="Times New Roman" w:cs="Times New Roman"/>
-          <w:b/>
-          <w:bCs/>
-          <w:kern w:val="0"/>
-          <w:sz w:val="24"/>
-          <w:szCs w:val="24"/>
-          <w14:ligatures w14:val="none"/>
-        </w:rPr>
-        <w:t xml:space="preserve"> Function:</w:t>
+        <w:t>Callback Function:</w:t>
       </w:r>
     </w:p>
     <w:p>
@@ -5654,36 +4489,20 @@
     </w:p>
     <w:p>
       <w:pPr>
-        <w:spacing w:before="100" w:beforeAutospacing="1" w:after="100" w:afterAutospacing="1" w:line="240" w:lineRule="auto"/>
-        <w:rPr>
-          <w:rFonts w:ascii="Times New Roman" w:eastAsia="Times New Roman" w:hAnsi="Times New Roman" w:cs="Times New Roman"/>
-          <w:kern w:val="0"/>
-          <w:sz w:val="24"/>
-          <w:szCs w:val="24"/>
-          <w14:ligatures w14:val="none"/>
-        </w:rPr>
-      </w:pPr>
-      <w:proofErr w:type="gramStart"/>
-      <w:r>
-        <w:rPr>
-          <w:rFonts w:ascii="Times New Roman" w:eastAsia="Times New Roman" w:hAnsi="Symbol" w:cs="Times New Roman"/>
-          <w:kern w:val="0"/>
-          <w:sz w:val="24"/>
-          <w:szCs w:val="24"/>
-          <w14:ligatures w14:val="none"/>
-        </w:rPr>
-        <w:t></w:t>
-      </w:r>
-      <w:r>
-        <w:rPr>
-          <w:rFonts w:ascii="Times New Roman" w:eastAsia="Times New Roman" w:hAnsi="Times New Roman" w:cs="Times New Roman"/>
-          <w:kern w:val="0"/>
-          <w:sz w:val="24"/>
-          <w:szCs w:val="24"/>
-          <w14:ligatures w14:val="none"/>
-        </w:rPr>
-        <w:t xml:space="preserve">  </w:t>
-      </w:r>
+        <w:pStyle w:val="ListParagraph"/>
+        <w:numPr>
+          <w:ilvl w:val="0"/>
+          <w:numId w:val="44"/>
+        </w:numPr>
+        <w:spacing w:before="100" w:beforeAutospacing="1" w:after="100" w:afterAutospacing="1" w:line="240" w:lineRule="auto"/>
+        <w:rPr>
+          <w:rFonts w:ascii="Times New Roman" w:eastAsia="Times New Roman" w:hAnsi="Times New Roman" w:cs="Times New Roman"/>
+          <w:kern w:val="0"/>
+          <w:sz w:val="24"/>
+          <w:szCs w:val="24"/>
+          <w14:ligatures w14:val="none"/>
+        </w:rPr>
+      </w:pPr>
       <w:r>
         <w:rPr>
           <w:rFonts w:ascii="Times New Roman" w:eastAsia="Times New Roman" w:hAnsi="Times New Roman" w:cs="Times New Roman"/>
@@ -5694,20 +4513,7 @@
           <w:szCs w:val="24"/>
           <w14:ligatures w14:val="none"/>
         </w:rPr>
-        <w:t>Higher</w:t>
-      </w:r>
-      <w:proofErr w:type="gramEnd"/>
-      <w:r>
-        <w:rPr>
-          <w:rFonts w:ascii="Times New Roman" w:eastAsia="Times New Roman" w:hAnsi="Times New Roman" w:cs="Times New Roman"/>
-          <w:b/>
-          <w:bCs/>
-          <w:kern w:val="0"/>
-          <w:sz w:val="24"/>
-          <w:szCs w:val="24"/>
-          <w14:ligatures w14:val="none"/>
-        </w:rPr>
-        <w:t>-Order Function:</w:t>
+        <w:t>Higher-Order Function:</w:t>
       </w:r>
     </w:p>
     <w:p>
@@ -5780,7 +4586,7 @@
 </file>
 
 <file path=word/numbering.xml><?xml version="1.0" encoding="utf-8"?>
-<w:numbering xmlns:wpc="http://schemas.microsoft.com/office/word/2010/wordprocessingCanvas" xmlns:cx="http://schemas.microsoft.com/office/drawing/2014/chartex" xmlns:cx1="http://schemas.microsoft.com/office/drawing/2015/9/8/chartex" xmlns:cx2="http://schemas.microsoft.com/office/drawing/2015/10/21/chartex" xmlns:cx3="http://schemas.microsoft.com/office/drawing/2016/5/9/chartex" xmlns:cx4="http://schemas.microsoft.com/office/drawing/2016/5/10/chartex" xmlns:cx5="http://schemas.microsoft.com/office/drawing/2016/5/11/chartex" xmlns:cx6="http://schemas.microsoft.com/office/drawing/2016/5/12/chartex" xmlns:cx7="http://schemas.microsoft.com/office/drawing/2016/5/13/chartex" xmlns:cx8="http://schemas.microsoft.com/office/drawing/2016/5/14/chartex" xmlns:mc="http://schemas.openxmlformats.org/markup-compatibility/2006" xmlns:aink="http://schemas.microsoft.com/office/drawing/2016/ink" xmlns:am3d="http://schemas.microsoft.com/office/drawing/2017/model3d" xmlns:o="urn:schemas-microsoft-com:office:office" xmlns:oel="http://schemas.microsoft.com/office/2019/extlst" xmlns:r="http://schemas.openxmlformats.org/officeDocument/2006/relationships" xmlns:m="http://schemas.openxmlformats.org/officeDocument/2006/math" xmlns:v="urn:schemas-microsoft-com:vml" xmlns:wp14="http://schemas.microsoft.com/office/word/2010/wordprocessingDrawing" xmlns:wp="http://schemas.openxmlformats.org/drawingml/2006/wordprocessingDrawing" xmlns:w10="urn:schemas-microsoft-com:office:word" xmlns:w="http://schemas.openxmlformats.org/wordprocessingml/2006/main" xmlns:w14="http://schemas.microsoft.com/office/word/2010/wordml" xmlns:w15="http://schemas.microsoft.com/office/word/2012/wordml" xmlns:w16cex="http://schemas.microsoft.com/office/word/2018/wordml/cex" xmlns:w16cid="http://schemas.microsoft.com/office/word/2016/wordml/cid" xmlns:w16="http://schemas.microsoft.com/office/word/2018/wordml" xmlns:w16du="http://schemas.microsoft.com/office/word/2023/wordml/word16du" xmlns:w16sdtdh="http://schemas.microsoft.com/office/word/2020/wordml/sdtdatahash" xmlns:w16se="http://schemas.microsoft.com/office/word/2015/wordml/symex" xmlns:wpg="http://schemas.microsoft.com/office/word/2010/wordprocessingGroup" xmlns:wpi="http://schemas.microsoft.com/office/word/2010/wordprocessingInk" xmlns:wne="http://schemas.microsoft.com/office/word/2006/wordml" xmlns:wps="http://schemas.microsoft.com/office/word/2010/wordprocessingShape" mc:Ignorable="w14 w15 w16se w16cid w16 w16cex w16sdtdh w16du wp14">
+<w:numbering xmlns:wpc="http://schemas.microsoft.com/office/word/2010/wordprocessingCanvas" xmlns:cx="http://schemas.microsoft.com/office/drawing/2014/chartex" xmlns:cx1="http://schemas.microsoft.com/office/drawing/2015/9/8/chartex" xmlns:cx2="http://schemas.microsoft.com/office/drawing/2015/10/21/chartex" xmlns:cx3="http://schemas.microsoft.com/office/drawing/2016/5/9/chartex" xmlns:cx4="http://schemas.microsoft.com/office/drawing/2016/5/10/chartex" xmlns:cx5="http://schemas.microsoft.com/office/drawing/2016/5/11/chartex" xmlns:cx6="http://schemas.microsoft.com/office/drawing/2016/5/12/chartex" xmlns:cx7="http://schemas.microsoft.com/office/drawing/2016/5/13/chartex" xmlns:cx8="http://schemas.microsoft.com/office/drawing/2016/5/14/chartex" xmlns:mc="http://schemas.openxmlformats.org/markup-compatibility/2006" xmlns:aink="http://schemas.microsoft.com/office/drawing/2016/ink" xmlns:am3d="http://schemas.microsoft.com/office/drawing/2017/model3d" xmlns:o="urn:schemas-microsoft-com:office:office" xmlns:r="http://schemas.openxmlformats.org/officeDocument/2006/relationships" xmlns:m="http://schemas.openxmlformats.org/officeDocument/2006/math" xmlns:v="urn:schemas-microsoft-com:vml" xmlns:wp14="http://schemas.microsoft.com/office/word/2010/wordprocessingDrawing" xmlns:wp="http://schemas.openxmlformats.org/drawingml/2006/wordprocessingDrawing" xmlns:w10="urn:schemas-microsoft-com:office:word" xmlns:w="http://schemas.openxmlformats.org/wordprocessingml/2006/main" xmlns:w14="http://schemas.microsoft.com/office/word/2010/wordml" xmlns:w15="http://schemas.microsoft.com/office/word/2012/wordml" xmlns:w16cex="http://schemas.microsoft.com/office/word/2018/wordml/cex" xmlns:w16cid="http://schemas.microsoft.com/office/word/2016/wordml/cid" xmlns:w16="http://schemas.microsoft.com/office/word/2018/wordml" xmlns:w16sdtdh="http://schemas.microsoft.com/office/word/2020/wordml/sdtdatahash" xmlns:w16se="http://schemas.microsoft.com/office/word/2015/wordml/symex" xmlns:wpg="http://schemas.microsoft.com/office/word/2010/wordprocessingGroup" xmlns:wpi="http://schemas.microsoft.com/office/word/2010/wordprocessingInk" xmlns:wne="http://schemas.microsoft.com/office/word/2006/wordml" xmlns:wps="http://schemas.microsoft.com/office/word/2010/wordprocessingShape" mc:Ignorable="w14 w15 w16se w16cid w16 w16cex w16sdtdh wp14">
   <w:abstractNum w:abstractNumId="0" w15:restartNumberingAfterBreak="0">
     <w:nsid w:val="00FC75DD"/>
     <w:multiLevelType w:val="multilevel"/>
@@ -11348,6 +10154,92 @@
     </w:lvl>
   </w:abstractNum>
   <w:abstractNum w:abstractNumId="38" w15:restartNumberingAfterBreak="0">
+    <w:nsid w:val="6B2F2975"/>
+    <w:multiLevelType w:val="hybridMultilevel"/>
+    <w:tmpl w:val="2E746694"/>
+    <w:lvl w:ilvl="0" w:tplc="0409000F">
+      <w:start w:val="1"/>
+      <w:numFmt w:val="decimal"/>
+      <w:lvlText w:val="%1."/>
+      <w:lvlJc w:val="left"/>
+      <w:pPr>
+        <w:ind w:left="720" w:hanging="360"/>
+      </w:pPr>
+    </w:lvl>
+    <w:lvl w:ilvl="1" w:tplc="04090019" w:tentative="1">
+      <w:start w:val="1"/>
+      <w:numFmt w:val="lowerLetter"/>
+      <w:lvlText w:val="%2."/>
+      <w:lvlJc w:val="left"/>
+      <w:pPr>
+        <w:ind w:left="1440" w:hanging="360"/>
+      </w:pPr>
+    </w:lvl>
+    <w:lvl w:ilvl="2" w:tplc="0409001B" w:tentative="1">
+      <w:start w:val="1"/>
+      <w:numFmt w:val="lowerRoman"/>
+      <w:lvlText w:val="%3."/>
+      <w:lvlJc w:val="right"/>
+      <w:pPr>
+        <w:ind w:left="2160" w:hanging="180"/>
+      </w:pPr>
+    </w:lvl>
+    <w:lvl w:ilvl="3" w:tplc="0409000F" w:tentative="1">
+      <w:start w:val="1"/>
+      <w:numFmt w:val="decimal"/>
+      <w:lvlText w:val="%4."/>
+      <w:lvlJc w:val="left"/>
+      <w:pPr>
+        <w:ind w:left="2880" w:hanging="360"/>
+      </w:pPr>
+    </w:lvl>
+    <w:lvl w:ilvl="4" w:tplc="04090019" w:tentative="1">
+      <w:start w:val="1"/>
+      <w:numFmt w:val="lowerLetter"/>
+      <w:lvlText w:val="%5."/>
+      <w:lvlJc w:val="left"/>
+      <w:pPr>
+        <w:ind w:left="3600" w:hanging="360"/>
+      </w:pPr>
+    </w:lvl>
+    <w:lvl w:ilvl="5" w:tplc="0409001B" w:tentative="1">
+      <w:start w:val="1"/>
+      <w:numFmt w:val="lowerRoman"/>
+      <w:lvlText w:val="%6."/>
+      <w:lvlJc w:val="right"/>
+      <w:pPr>
+        <w:ind w:left="4320" w:hanging="180"/>
+      </w:pPr>
+    </w:lvl>
+    <w:lvl w:ilvl="6" w:tplc="0409000F" w:tentative="1">
+      <w:start w:val="1"/>
+      <w:numFmt w:val="decimal"/>
+      <w:lvlText w:val="%7."/>
+      <w:lvlJc w:val="left"/>
+      <w:pPr>
+        <w:ind w:left="5040" w:hanging="360"/>
+      </w:pPr>
+    </w:lvl>
+    <w:lvl w:ilvl="7" w:tplc="04090019" w:tentative="1">
+      <w:start w:val="1"/>
+      <w:numFmt w:val="lowerLetter"/>
+      <w:lvlText w:val="%8."/>
+      <w:lvlJc w:val="left"/>
+      <w:pPr>
+        <w:ind w:left="5760" w:hanging="360"/>
+      </w:pPr>
+    </w:lvl>
+    <w:lvl w:ilvl="8" w:tplc="0409001B" w:tentative="1">
+      <w:start w:val="1"/>
+      <w:numFmt w:val="lowerRoman"/>
+      <w:lvlText w:val="%9."/>
+      <w:lvlJc w:val="right"/>
+      <w:pPr>
+        <w:ind w:left="6480" w:hanging="180"/>
+      </w:pPr>
+    </w:lvl>
+  </w:abstractNum>
+  <w:abstractNum w:abstractNumId="39" w15:restartNumberingAfterBreak="0">
     <w:nsid w:val="728E087F"/>
     <w:multiLevelType w:val="multilevel"/>
     <w:tmpl w:val="44A62428"/>
@@ -11496,7 +10388,7 @@
       </w:rPr>
     </w:lvl>
   </w:abstractNum>
-  <w:abstractNum w:abstractNumId="39" w15:restartNumberingAfterBreak="0">
+  <w:abstractNum w:abstractNumId="40" w15:restartNumberingAfterBreak="0">
     <w:nsid w:val="774C01A5"/>
     <w:multiLevelType w:val="multilevel"/>
     <w:tmpl w:val="9CE471EE"/>
@@ -11645,7 +10537,7 @@
       </w:rPr>
     </w:lvl>
   </w:abstractNum>
-  <w:abstractNum w:abstractNumId="40" w15:restartNumberingAfterBreak="0">
+  <w:abstractNum w:abstractNumId="41" w15:restartNumberingAfterBreak="0">
     <w:nsid w:val="78900640"/>
     <w:multiLevelType w:val="multilevel"/>
     <w:tmpl w:val="F62A5AD6"/>
@@ -11794,7 +10686,7 @@
       </w:rPr>
     </w:lvl>
   </w:abstractNum>
-  <w:abstractNum w:abstractNumId="41" w15:restartNumberingAfterBreak="0">
+  <w:abstractNum w:abstractNumId="42" w15:restartNumberingAfterBreak="0">
     <w:nsid w:val="79AB6849"/>
     <w:multiLevelType w:val="multilevel"/>
     <w:tmpl w:val="EFCAC712"/>
@@ -11943,7 +10835,7 @@
       </w:rPr>
     </w:lvl>
   </w:abstractNum>
-  <w:abstractNum w:abstractNumId="42" w15:restartNumberingAfterBreak="0">
+  <w:abstractNum w:abstractNumId="43" w15:restartNumberingAfterBreak="0">
     <w:nsid w:val="7F106F51"/>
     <w:multiLevelType w:val="multilevel"/>
     <w:tmpl w:val="AEF22DB4"/>
@@ -12092,140 +10984,143 @@
       </w:rPr>
     </w:lvl>
   </w:abstractNum>
-  <w:num w:numId="1" w16cid:durableId="72706224">
+  <w:num w:numId="1">
     <w:abstractNumId w:val="9"/>
   </w:num>
-  <w:num w:numId="2" w16cid:durableId="620455304">
+  <w:num w:numId="2">
     <w:abstractNumId w:val="10"/>
   </w:num>
-  <w:num w:numId="3" w16cid:durableId="1345937407">
+  <w:num w:numId="3">
     <w:abstractNumId w:val="25"/>
   </w:num>
-  <w:num w:numId="4" w16cid:durableId="1387342120">
+  <w:num w:numId="4">
     <w:abstractNumId w:val="3"/>
   </w:num>
-  <w:num w:numId="5" w16cid:durableId="11927932">
+  <w:num w:numId="5">
     <w:abstractNumId w:val="6"/>
   </w:num>
-  <w:num w:numId="6" w16cid:durableId="675153261">
+  <w:num w:numId="6">
     <w:abstractNumId w:val="8"/>
   </w:num>
-  <w:num w:numId="7" w16cid:durableId="201287642">
+  <w:num w:numId="7">
     <w:abstractNumId w:val="36"/>
   </w:num>
-  <w:num w:numId="8" w16cid:durableId="1218739743">
+  <w:num w:numId="8">
     <w:abstractNumId w:val="35"/>
   </w:num>
-  <w:num w:numId="9" w16cid:durableId="1194226876">
+  <w:num w:numId="9">
     <w:abstractNumId w:val="15"/>
   </w:num>
-  <w:num w:numId="10" w16cid:durableId="1498958551">
+  <w:num w:numId="10">
     <w:abstractNumId w:val="16"/>
   </w:num>
-  <w:num w:numId="11" w16cid:durableId="1803379837">
+  <w:num w:numId="11">
     <w:abstractNumId w:val="23"/>
   </w:num>
-  <w:num w:numId="12" w16cid:durableId="2028943018">
+  <w:num w:numId="12">
     <w:abstractNumId w:val="37"/>
   </w:num>
-  <w:num w:numId="13" w16cid:durableId="324430717">
+  <w:num w:numId="13">
     <w:abstractNumId w:val="24"/>
   </w:num>
-  <w:num w:numId="14" w16cid:durableId="1107117362">
-    <w:abstractNumId w:val="38"/>
+  <w:num w:numId="14">
+    <w:abstractNumId w:val="39"/>
   </w:num>
-  <w:num w:numId="15" w16cid:durableId="1908149299">
+  <w:num w:numId="15">
     <w:abstractNumId w:val="33"/>
   </w:num>
-  <w:num w:numId="16" w16cid:durableId="414858414">
+  <w:num w:numId="16">
     <w:abstractNumId w:val="13"/>
   </w:num>
-  <w:num w:numId="17" w16cid:durableId="650794448">
+  <w:num w:numId="17">
     <w:abstractNumId w:val="14"/>
   </w:num>
-  <w:num w:numId="18" w16cid:durableId="671644332">
+  <w:num w:numId="18">
     <w:abstractNumId w:val="28"/>
   </w:num>
-  <w:num w:numId="19" w16cid:durableId="2075420855">
+  <w:num w:numId="19">
     <w:abstractNumId w:val="30"/>
   </w:num>
-  <w:num w:numId="20" w16cid:durableId="289944987">
-    <w:abstractNumId w:val="39"/>
+  <w:num w:numId="20">
+    <w:abstractNumId w:val="40"/>
   </w:num>
-  <w:num w:numId="21" w16cid:durableId="580916459">
+  <w:num w:numId="21">
     <w:abstractNumId w:val="17"/>
   </w:num>
-  <w:num w:numId="22" w16cid:durableId="29689808">
+  <w:num w:numId="22">
     <w:abstractNumId w:val="11"/>
   </w:num>
-  <w:num w:numId="23" w16cid:durableId="1153790971">
+  <w:num w:numId="23">
+    <w:abstractNumId w:val="42"/>
+  </w:num>
+  <w:num w:numId="24">
+    <w:abstractNumId w:val="21"/>
+  </w:num>
+  <w:num w:numId="25">
+    <w:abstractNumId w:val="2"/>
+  </w:num>
+  <w:num w:numId="26">
+    <w:abstractNumId w:val="22"/>
+  </w:num>
+  <w:num w:numId="27">
+    <w:abstractNumId w:val="32"/>
+  </w:num>
+  <w:num w:numId="28">
+    <w:abstractNumId w:val="26"/>
+  </w:num>
+  <w:num w:numId="29">
+    <w:abstractNumId w:val="12"/>
+  </w:num>
+  <w:num w:numId="30">
+    <w:abstractNumId w:val="27"/>
+  </w:num>
+  <w:num w:numId="31">
+    <w:abstractNumId w:val="43"/>
+  </w:num>
+  <w:num w:numId="32">
+    <w:abstractNumId w:val="19"/>
+  </w:num>
+  <w:num w:numId="33">
+    <w:abstractNumId w:val="7"/>
+  </w:num>
+  <w:num w:numId="34">
+    <w:abstractNumId w:val="1"/>
+  </w:num>
+  <w:num w:numId="35">
+    <w:abstractNumId w:val="5"/>
+  </w:num>
+  <w:num w:numId="36">
+    <w:abstractNumId w:val="29"/>
+  </w:num>
+  <w:num w:numId="37">
+    <w:abstractNumId w:val="31"/>
+  </w:num>
+  <w:num w:numId="38">
+    <w:abstractNumId w:val="0"/>
+  </w:num>
+  <w:num w:numId="39">
+    <w:abstractNumId w:val="18"/>
+  </w:num>
+  <w:num w:numId="40">
+    <w:abstractNumId w:val="20"/>
+  </w:num>
+  <w:num w:numId="41">
+    <w:abstractNumId w:val="34"/>
+  </w:num>
+  <w:num w:numId="42">
     <w:abstractNumId w:val="41"/>
   </w:num>
-  <w:num w:numId="24" w16cid:durableId="2363079">
-    <w:abstractNumId w:val="21"/>
+  <w:num w:numId="43">
+    <w:abstractNumId w:val="4"/>
   </w:num>
-  <w:num w:numId="25" w16cid:durableId="1348678137">
-    <w:abstractNumId w:val="2"/>
-  </w:num>
-  <w:num w:numId="26" w16cid:durableId="431779112">
-    <w:abstractNumId w:val="22"/>
-  </w:num>
-  <w:num w:numId="27" w16cid:durableId="1072584127">
-    <w:abstractNumId w:val="32"/>
-  </w:num>
-  <w:num w:numId="28" w16cid:durableId="1191606417">
-    <w:abstractNumId w:val="26"/>
-  </w:num>
-  <w:num w:numId="29" w16cid:durableId="506212270">
-    <w:abstractNumId w:val="12"/>
-  </w:num>
-  <w:num w:numId="30" w16cid:durableId="672728814">
-    <w:abstractNumId w:val="27"/>
-  </w:num>
-  <w:num w:numId="31" w16cid:durableId="1579749748">
-    <w:abstractNumId w:val="42"/>
-  </w:num>
-  <w:num w:numId="32" w16cid:durableId="1356731513">
-    <w:abstractNumId w:val="19"/>
-  </w:num>
-  <w:num w:numId="33" w16cid:durableId="1464731110">
-    <w:abstractNumId w:val="7"/>
-  </w:num>
-  <w:num w:numId="34" w16cid:durableId="63453558">
-    <w:abstractNumId w:val="1"/>
-  </w:num>
-  <w:num w:numId="35" w16cid:durableId="906306177">
-    <w:abstractNumId w:val="5"/>
-  </w:num>
-  <w:num w:numId="36" w16cid:durableId="92632394">
-    <w:abstractNumId w:val="29"/>
-  </w:num>
-  <w:num w:numId="37" w16cid:durableId="617495538">
-    <w:abstractNumId w:val="31"/>
-  </w:num>
-  <w:num w:numId="38" w16cid:durableId="129203863">
-    <w:abstractNumId w:val="0"/>
-  </w:num>
-  <w:num w:numId="39" w16cid:durableId="2131581062">
-    <w:abstractNumId w:val="18"/>
-  </w:num>
-  <w:num w:numId="40" w16cid:durableId="35743019">
-    <w:abstractNumId w:val="20"/>
-  </w:num>
-  <w:num w:numId="41" w16cid:durableId="459961561">
-    <w:abstractNumId w:val="34"/>
-  </w:num>
-  <w:num w:numId="42" w16cid:durableId="534777469">
-    <w:abstractNumId w:val="40"/>
-  </w:num>
-  <w:num w:numId="43" w16cid:durableId="687482880">
-    <w:abstractNumId w:val="4"/>
+  <w:num w:numId="44">
+    <w:abstractNumId w:val="38"/>
   </w:num>
 </w:numbering>
 </file>
 
 <file path=word/styles.xml><?xml version="1.0" encoding="utf-8"?>
-<w:styles xmlns:mc="http://schemas.openxmlformats.org/markup-compatibility/2006" xmlns:r="http://schemas.openxmlformats.org/officeDocument/2006/relationships" xmlns:w="http://schemas.openxmlformats.org/wordprocessingml/2006/main" xmlns:w14="http://schemas.microsoft.com/office/word/2010/wordml" xmlns:w15="http://schemas.microsoft.com/office/word/2012/wordml" xmlns:w16cex="http://schemas.microsoft.com/office/word/2018/wordml/cex" xmlns:w16cid="http://schemas.microsoft.com/office/word/2016/wordml/cid" xmlns:w16="http://schemas.microsoft.com/office/word/2018/wordml" xmlns:w16du="http://schemas.microsoft.com/office/word/2023/wordml/word16du" xmlns:w16sdtdh="http://schemas.microsoft.com/office/word/2020/wordml/sdtdatahash" xmlns:w16se="http://schemas.microsoft.com/office/word/2015/wordml/symex" mc:Ignorable="w14 w15 w16se w16cid w16 w16cex w16sdtdh w16du">
+<w:styles xmlns:mc="http://schemas.openxmlformats.org/markup-compatibility/2006" xmlns:r="http://schemas.openxmlformats.org/officeDocument/2006/relationships" xmlns:w="http://schemas.openxmlformats.org/wordprocessingml/2006/main" xmlns:w14="http://schemas.microsoft.com/office/word/2010/wordml" xmlns:w15="http://schemas.microsoft.com/office/word/2012/wordml" xmlns:w16cex="http://schemas.microsoft.com/office/word/2018/wordml/cex" xmlns:w16cid="http://schemas.microsoft.com/office/word/2016/wordml/cid" xmlns:w16="http://schemas.microsoft.com/office/word/2018/wordml" xmlns:w16sdtdh="http://schemas.microsoft.com/office/word/2020/wordml/sdtdatahash" xmlns:w16se="http://schemas.microsoft.com/office/word/2015/wordml/symex" mc:Ignorable="w14 w15 w16se w16cid w16 w16cex w16sdtdh">
   <w:docDefaults>
     <w:rPrDefault>
       <w:rPr>
@@ -12769,6 +11664,17 @@
       <w:szCs w:val="20"/>
     </w:rPr>
   </w:style>
+  <w:style w:type="paragraph" w:styleId="ListParagraph">
+    <w:name w:val="List Paragraph"/>
+    <w:basedOn w:val="Normal"/>
+    <w:uiPriority w:val="34"/>
+    <w:qFormat/>
+    <w:rsid w:val="008201B0"/>
+    <w:pPr>
+      <w:ind w:left="720"/>
+      <w:contextualSpacing/>
+    </w:pPr>
+  </w:style>
 </w:styles>
 </file>
 
